--- a/Versione riproposto del diagramma di flusso.docx
+++ b/Versione riproposto del diagramma di flusso.docx
@@ -1,9 +1,79 @@
 
 <file path=word/document.xml><?xml version="1.0" encoding="utf-8"?>
-<w:document xmlns:wpc="http://schemas.microsoft.com/office/word/2010/wordprocessingCanvas" xmlns:mc="http://schemas.openxmlformats.org/markup-compatibility/2006" xmlns:o="urn:schemas-microsoft-com:office:office" xmlns:r="http://schemas.openxmlformats.org/officeDocument/2006/relationships" xmlns:m="http://schemas.openxmlformats.org/officeDocument/2006/math" xmlns:v="urn:schemas-microsoft-com:vml" xmlns:wp14="http://schemas.microsoft.com/office/word/2010/wordprocessingDrawing" xmlns:wp="http://schemas.openxmlformats.org/drawingml/2006/wordprocessingDrawing" xmlns:w10="urn:schemas-microsoft-com:office:word" xmlns:w="http://schemas.openxmlformats.org/wordprocessingml/2006/main" xmlns:w14="http://schemas.microsoft.com/office/word/2010/wordml" xmlns:w15="http://schemas.microsoft.com/office/word/2012/wordml" xmlns:wpg="http://schemas.microsoft.com/office/word/2010/wordprocessingGroup" xmlns:wpi="http://schemas.microsoft.com/office/word/2010/wordprocessingInk" xmlns:wne="http://schemas.microsoft.com/office/word/2006/wordml" xmlns:wps="http://schemas.microsoft.com/office/word/2010/wordprocessingShape" mc:Ignorable="w14 w15 wp14">
+<w:document xmlns:wpc="http://schemas.microsoft.com/office/word/2010/wordprocessingCanvas" xmlns:mc="http://schemas.openxmlformats.org/markup-compatibility/2006" xmlns:o="urn:schemas-microsoft-com:office:office" xmlns:r="http://schemas.openxmlformats.org/officeDocument/2006/relationships" xmlns:m="http://schemas.openxmlformats.org/officeDocument/2006/math" xmlns:v="urn:schemas-microsoft-com:vml" xmlns:wp14="http://schemas.microsoft.com/office/word/2010/wordprocessingDrawing" xmlns:wp="http://schemas.openxmlformats.org/drawingml/2006/wordprocessingDrawing" xmlns:w10="urn:schemas-microsoft-com:office:word" xmlns:w="http://schemas.openxmlformats.org/wordprocessingml/2006/main" xmlns:w14="http://schemas.microsoft.com/office/word/2010/wordml" xmlns:wpg="http://schemas.microsoft.com/office/word/2010/wordprocessingGroup" xmlns:wpi="http://schemas.microsoft.com/office/word/2010/wordprocessingInk" xmlns:wne="http://schemas.microsoft.com/office/word/2006/wordml" xmlns:wps="http://schemas.microsoft.com/office/word/2010/wordprocessingShape" mc:Ignorable="w14 wp14">
   <w:body>
     <w:p>
-      <w:bookmarkStart w:id="0" w:name="_GoBack"/>
+      <w:r>
+        <w:rPr>
+          <w:noProof/>
+          <w:lang w:eastAsia="it-IT"/>
+        </w:rPr>
+        <mc:AlternateContent>
+          <mc:Choice Requires="wps">
+            <w:drawing>
+              <wp:anchor distT="0" distB="0" distL="114300" distR="114300" simplePos="0" relativeHeight="251702272" behindDoc="0" locked="0" layoutInCell="1" allowOverlap="1">
+                <wp:simplePos x="0" y="0"/>
+                <wp:positionH relativeFrom="column">
+                  <wp:posOffset>3596729</wp:posOffset>
+                </wp:positionH>
+                <wp:positionV relativeFrom="paragraph">
+                  <wp:posOffset>5245824</wp:posOffset>
+                </wp:positionV>
+                <wp:extent cx="616688" cy="0"/>
+                <wp:effectExtent l="38100" t="76200" r="0" b="114300"/>
+                <wp:wrapNone/>
+                <wp:docPr id="9" name="Connettore 2 9"/>
+                <wp:cNvGraphicFramePr/>
+                <a:graphic xmlns:a="http://schemas.openxmlformats.org/drawingml/2006/main">
+                  <a:graphicData uri="http://schemas.microsoft.com/office/word/2010/wordprocessingShape">
+                    <wps:wsp>
+                      <wps:cNvCnPr/>
+                      <wps:spPr>
+                        <a:xfrm flipH="1">
+                          <a:off x="0" y="0"/>
+                          <a:ext cx="616688" cy="0"/>
+                        </a:xfrm>
+                        <a:prstGeom prst="straightConnector1">
+                          <a:avLst/>
+                        </a:prstGeom>
+                        <a:ln>
+                          <a:tailEnd type="arrow"/>
+                        </a:ln>
+                      </wps:spPr>
+                      <wps:style>
+                        <a:lnRef idx="1">
+                          <a:schemeClr val="accent1"/>
+                        </a:lnRef>
+                        <a:fillRef idx="0">
+                          <a:schemeClr val="accent1"/>
+                        </a:fillRef>
+                        <a:effectRef idx="0">
+                          <a:schemeClr val="accent1"/>
+                        </a:effectRef>
+                        <a:fontRef idx="minor">
+                          <a:schemeClr val="tx1"/>
+                        </a:fontRef>
+                      </wps:style>
+                      <wps:bodyPr/>
+                    </wps:wsp>
+                  </a:graphicData>
+                </a:graphic>
+              </wp:anchor>
+            </w:drawing>
+          </mc:Choice>
+          <mc:Fallback>
+            <w:pict>
+              <v:shapetype id="_x0000_t32" coordsize="21600,21600" o:spt="32" o:oned="t" path="m,l21600,21600e" filled="f">
+                <v:path arrowok="t" fillok="f" o:connecttype="none"/>
+                <o:lock v:ext="edit" shapetype="t"/>
+              </v:shapetype>
+              <v:shape id="Connettore 2 9" o:spid="_x0000_s1026" type="#_x0000_t32" style="position:absolute;margin-left:283.2pt;margin-top:413.05pt;width:48.55pt;height:0;flip:x;z-index:251702272;visibility:visible;mso-wrap-style:square;mso-wrap-distance-left:9pt;mso-wrap-distance-top:0;mso-wrap-distance-right:9pt;mso-wrap-distance-bottom:0;mso-position-horizontal:absolute;mso-position-horizontal-relative:text;mso-position-vertical:absolute;mso-position-vertical-relative:text" o:gfxdata="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" strokecolor="#5b9bd5 [3204]" strokeweight=".5pt">
+                <v:stroke endarrow="open" joinstyle="miter"/>
+              </v:shape>
+            </w:pict>
+          </mc:Fallback>
+        </mc:AlternateContent>
+      </w:r>
       <w:r>
         <w:rPr>
           <w:noProof/>
@@ -62,7 +132,7 @@
               </wp:anchor>
             </w:drawing>
           </mc:Choice>
-          <mc:Fallback>
+          <mc:Fallback xmlns:w15="http://schemas.microsoft.com/office/word/2012/wordml">
             <w:pict>
               <v:shapetype w14:anchorId="66F65977" id="_x0000_t32" coordsize="21600,21600" o:spt="32" o:oned="t" path="m,l21600,21600e" filled="f">
                 <v:path arrowok="t" fillok="f" o:connecttype="none"/>
@@ -75,7 +145,6 @@
           </mc:Fallback>
         </mc:AlternateContent>
       </w:r>
-      <w:bookmarkEnd w:id="0"/>
       <w:r>
         <w:rPr>
           <w:noProof/>
@@ -134,7 +203,7 @@
               </wp:anchor>
             </w:drawing>
           </mc:Choice>
-          <mc:Fallback>
+          <mc:Fallback xmlns:w15="http://schemas.microsoft.com/office/word/2012/wordml">
             <w:pict>
               <v:shape w14:anchorId="40337E16" id="Connettore 2 36" o:spid="_x0000_s1026" type="#_x0000_t32" style="position:absolute;margin-left:133.35pt;margin-top:413.05pt;width:47.7pt;height:0;flip:x;z-index:251700224;visibility:visible;mso-wrap-style:square;mso-wrap-distance-left:9pt;mso-wrap-distance-top:0;mso-wrap-distance-right:9pt;mso-wrap-distance-bottom:0;mso-position-horizontal:absolute;mso-position-horizontal-relative:text;mso-position-vertical:absolute;mso-position-vertical-relative:text" o:gfxdata="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" strokecolor="#5b9bd5 [3204]" strokeweight=".5pt">
                 <v:stroke endarrow="block" joinstyle="miter"/>
@@ -217,7 +286,7 @@
               </wp:anchor>
             </w:drawing>
           </mc:Choice>
-          <mc:Fallback>
+          <mc:Fallback xmlns:w15="http://schemas.microsoft.com/office/word/2012/wordml">
             <w:pict>
               <v:oval w14:anchorId="32C29310" id="Ovale 35" o:spid="_x0000_s1026" style="position:absolute;margin-left:54.1pt;margin-top:383.2pt;width:77.6pt;height:59.85pt;z-index:251699200;visibility:visible;mso-wrap-style:square;mso-wrap-distance-left:9pt;mso-wrap-distance-top:0;mso-wrap-distance-right:9pt;mso-wrap-distance-bottom:0;mso-position-horizontal:absolute;mso-position-horizontal-relative:margin;mso-position-vertical:absolute;mso-position-vertical-relative:text;v-text-anchor:middle" o:gfxdata="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" fillcolor="#5b9bd5 [3204]" strokecolor="#1f4d78 [1604]" strokeweight="1pt">
                 <v:stroke joinstyle="miter"/>
@@ -313,7 +382,7 @@
               </wp:anchor>
             </w:drawing>
           </mc:Choice>
-          <mc:Fallback>
+          <mc:Fallback xmlns:w15="http://schemas.microsoft.com/office/word/2012/wordml">
             <w:pict>
               <v:shapetype w14:anchorId="7E482DB4" id="_x0000_t7" coordsize="21600,21600" o:spt="7" adj="5400" path="m@0,l,21600@1,21600,21600,xe">
                 <v:stroke joinstyle="miter"/>
@@ -414,7 +483,7 @@
               </wp:anchor>
             </w:drawing>
           </mc:Choice>
-          <mc:Fallback>
+          <mc:Fallback xmlns:w15="http://schemas.microsoft.com/office/word/2012/wordml">
             <w:pict>
               <v:shape w14:anchorId="667A3E09" id="Connettore 2 34" o:spid="_x0000_s1026" type="#_x0000_t32" style="position:absolute;margin-left:138.35pt;margin-top:248.15pt;width:46.05pt;height:0;flip:x;z-index:251697152;visibility:visible;mso-wrap-style:square;mso-wrap-distance-left:9pt;mso-wrap-distance-top:0;mso-wrap-distance-right:9pt;mso-wrap-distance-bottom:0;mso-position-horizontal:absolute;mso-position-horizontal-relative:text;mso-position-vertical:absolute;mso-position-vertical-relative:text" o:gfxdata="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" strokecolor="#5b9bd5 [3204]" strokeweight=".5pt">
                 <v:stroke endarrow="block" joinstyle="miter"/>
@@ -478,7 +547,7 @@
               </wp:anchor>
             </w:drawing>
           </mc:Choice>
-          <mc:Fallback>
+          <mc:Fallback xmlns:w15="http://schemas.microsoft.com/office/word/2012/wordml">
             <w:pict>
               <v:line w14:anchorId="038D1277" id="Connettore 1 27" o:spid="_x0000_s1026" style="position:absolute;z-index:251689984;visibility:visible;mso-wrap-style:square;mso-wrap-distance-left:9pt;mso-wrap-distance-top:0;mso-wrap-distance-right:9pt;mso-wrap-distance-bottom:0;mso-position-horizontal:absolute;mso-position-horizontal-relative:text;mso-position-vertical:absolute;mso-position-vertical-relative:text" from="297.8pt,248.15pt" to="382.25pt,248.15pt" o:gfxdata="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" strokecolor="#5b9bd5 [3204]" strokeweight=".5pt">
                 <v:stroke joinstyle="miter"/>
@@ -545,7 +614,7 @@
               </wp:anchor>
             </w:drawing>
           </mc:Choice>
-          <mc:Fallback>
+          <mc:Fallback xmlns:w15="http://schemas.microsoft.com/office/word/2012/wordml">
             <w:pict>
               <v:shape w14:anchorId="5B28498D" id="Connettore 2 33" o:spid="_x0000_s1026" type="#_x0000_t32" style="position:absolute;margin-left:381.85pt;margin-top:353.75pt;width:0;height:36.85pt;z-index:251696128;visibility:visible;mso-wrap-style:square;mso-wrap-distance-left:9pt;mso-wrap-distance-top:0;mso-wrap-distance-right:9pt;mso-wrap-distance-bottom:0;mso-position-horizontal:absolute;mso-position-horizontal-relative:text;mso-position-vertical:absolute;mso-position-vertical-relative:text" o:gfxdata="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" strokecolor="#5b9bd5 [3204]" strokeweight=".5pt">
                 <v:stroke endarrow="block" joinstyle="miter"/>
@@ -630,7 +699,29 @@
           </mc:Choice>
           <mc:Fallback>
             <w:pict>
-              <v:shape w14:anchorId="7E482DB4" id="Parallelogramma 5" o:spid="_x0000_s1028" type="#_x0000_t7" style="position:absolute;margin-left:33.2pt;margin-top:228.05pt;width:112.2pt;height:45.8pt;z-index:251666432;visibility:visible;mso-wrap-style:square;mso-wrap-distance-left:9pt;mso-wrap-distance-top:0;mso-wrap-distance-right:9pt;mso-wrap-distance-bottom:0;mso-position-horizontal:absolute;mso-position-horizontal-relative:margin;mso-position-vertical:absolute;mso-position-vertical-relative:text;v-text-anchor:middle" o:gfxdata="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" adj="2205" fillcolor="#5b9bd5 [3204]" strokecolor="#1f4d78 [1604]" strokeweight="1pt">
+              <v:shapetype id="_x0000_t7" coordsize="21600,21600" o:spt="7" adj="5400" path="m@0,l,21600@1,21600,21600,xe">
+                <v:stroke joinstyle="miter"/>
+                <v:formulas>
+                  <v:f eqn="val #0"/>
+                  <v:f eqn="sum width 0 #0"/>
+                  <v:f eqn="prod #0 1 2"/>
+                  <v:f eqn="sum width 0 @2"/>
+                  <v:f eqn="mid #0 width"/>
+                  <v:f eqn="mid @1 0"/>
+                  <v:f eqn="prod height width #0"/>
+                  <v:f eqn="prod @6 1 2"/>
+                  <v:f eqn="sum height 0 @7"/>
+                  <v:f eqn="prod width 1 2"/>
+                  <v:f eqn="sum #0 0 @9"/>
+                  <v:f eqn="if @10 @8 0"/>
+                  <v:f eqn="if @10 @7 height"/>
+                </v:formulas>
+                <v:path gradientshapeok="t" o:connecttype="custom" o:connectlocs="@4,0;10800,@11;@3,10800;@5,21600;10800,@12;@2,10800" textboxrect="1800,1800,19800,19800;8100,8100,13500,13500;10800,10800,10800,10800"/>
+                <v:handles>
+                  <v:h position="#0,topLeft" xrange="0,21600"/>
+                </v:handles>
+              </v:shapetype>
+              <v:shape id="Parallelogramma 5" o:spid="_x0000_s1028" type="#_x0000_t7" style="position:absolute;margin-left:33.2pt;margin-top:228.05pt;width:112.2pt;height:45.8pt;z-index:251666432;visibility:visible;mso-wrap-style:square;mso-wrap-distance-left:9pt;mso-wrap-distance-top:0;mso-wrap-distance-right:9pt;mso-wrap-distance-bottom:0;mso-position-horizontal:absolute;mso-position-horizontal-relative:margin;mso-position-vertical:absolute;mso-position-vertical-relative:text;v-text-anchor:middle" o:gfxdata="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" adj="2205" fillcolor="#5b9bd5 [3204]" strokecolor="#1f4d78 [1604]" strokeweight="1pt">
                 <v:textbox>
                   <w:txbxContent>
                     <w:p>
@@ -723,7 +814,7 @@
               </wp:anchor>
             </w:drawing>
           </mc:Choice>
-          <mc:Fallback>
+          <mc:Fallback xmlns:w15="http://schemas.microsoft.com/office/word/2012/wordml">
             <w:pict>
               <v:rect w14:anchorId="6B31CCF9" id="Rettangolo 31" o:spid="_x0000_s1029" style="position:absolute;margin-left:332.05pt;margin-top:390.7pt;width:104.75pt;height:46.75pt;z-index:251695104;visibility:visible;mso-wrap-style:square;mso-wrap-distance-left:9pt;mso-wrap-distance-top:0;mso-wrap-distance-right:9pt;mso-wrap-distance-bottom:0;mso-position-horizontal:absolute;mso-position-horizontal-relative:margin;mso-position-vertical:absolute;mso-position-vertical-relative:text;v-text-anchor:middle" o:gfxdata="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" fillcolor="#5b9bd5 [3204]" strokecolor="#1f4d78 [1604]" strokeweight="1pt">
                 <v:textbox>
@@ -824,7 +915,7 @@
               </wp:anchor>
             </w:drawing>
           </mc:Choice>
-          <mc:Fallback>
+          <mc:Fallback xmlns:w15="http://schemas.microsoft.com/office/word/2012/wordml">
             <w:pict>
               <v:rect w14:anchorId="66B0E4CD" id="Rettangolo 10" o:spid="_x0000_s1030" style="position:absolute;margin-left:356.65pt;margin-top:353.7pt;width:19.65pt;height:20.55pt;z-index:251673600;visibility:visible;mso-wrap-style:square;mso-width-percent:0;mso-height-percent:0;mso-wrap-distance-left:9pt;mso-wrap-distance-top:0;mso-wrap-distance-right:9pt;mso-wrap-distance-bottom:0;mso-position-horizontal:absolute;mso-position-horizontal-relative:text;mso-position-vertical:absolute;mso-position-vertical-relative:text;mso-width-percent:0;mso-height-percent:0;mso-width-relative:margin;mso-height-relative:margin;v-text-anchor:middle" o:gfxdata="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" fillcolor="#5b9bd5 [3204]" strokecolor="#1f4d78 [1604]" strokeweight="1pt">
                 <v:textbox>
@@ -902,7 +993,7 @@
               </wp:anchor>
             </w:drawing>
           </mc:Choice>
-          <mc:Fallback>
+          <mc:Fallback xmlns:w15="http://schemas.microsoft.com/office/word/2012/wordml">
             <w:pict>
               <v:shape w14:anchorId="200871AA" id="Connettore 2 30" o:spid="_x0000_s1026" type="#_x0000_t32" style="position:absolute;margin-left:455.3pt;margin-top:234.15pt;width:0;height:83pt;flip:y;z-index:251693056;visibility:visible;mso-wrap-style:square;mso-wrap-distance-left:9pt;mso-wrap-distance-top:0;mso-wrap-distance-right:9pt;mso-wrap-distance-bottom:0;mso-position-horizontal:absolute;mso-position-horizontal-relative:text;mso-position-vertical:absolute;mso-position-vertical-relative:text" o:gfxdata="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" strokecolor="#5b9bd5 [3204]" strokeweight=".5pt">
                 <v:stroke endarrow="block" joinstyle="miter"/>
@@ -966,7 +1057,7 @@
               </wp:anchor>
             </w:drawing>
           </mc:Choice>
-          <mc:Fallback>
+          <mc:Fallback xmlns:w15="http://schemas.microsoft.com/office/word/2012/wordml">
             <w:pict>
               <v:line w14:anchorId="1E9AA842" id="Connettore 1 29" o:spid="_x0000_s1026" style="position:absolute;z-index:251692032;visibility:visible;mso-wrap-style:square;mso-wrap-distance-left:9pt;mso-wrap-distance-top:0;mso-wrap-distance-right:9pt;mso-wrap-distance-bottom:0;mso-position-horizontal:absolute;mso-position-horizontal-relative:text;mso-position-vertical:absolute;mso-position-vertical-relative:text" from="440.3pt,316.65pt" to="455.3pt,316.65pt" o:gfxdata="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" strokecolor="#5b9bd5 [3204]" strokeweight=".5pt">
                 <v:stroke joinstyle="miter"/>
@@ -1033,7 +1124,7 @@
               </wp:anchor>
             </w:drawing>
           </mc:Choice>
-          <mc:Fallback>
+          <mc:Fallback xmlns:w15="http://schemas.microsoft.com/office/word/2012/wordml">
             <w:pict>
               <v:shape w14:anchorId="1CCB7219" id="Connettore 2 28" o:spid="_x0000_s1026" type="#_x0000_t32" style="position:absolute;margin-left:382.8pt;margin-top:248.15pt;width:0;height:32pt;z-index:251691008;visibility:visible;mso-wrap-style:square;mso-wrap-distance-left:9pt;mso-wrap-distance-top:0;mso-wrap-distance-right:9pt;mso-wrap-distance-bottom:0;mso-position-horizontal:absolute;mso-position-horizontal-relative:text;mso-position-vertical:absolute;mso-position-vertical-relative:text" o:gfxdata="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" strokecolor="#5b9bd5 [3204]" strokeweight=".5pt">
                 <v:stroke endarrow="block" joinstyle="miter"/>
@@ -1100,7 +1191,7 @@
               </wp:anchor>
             </w:drawing>
           </mc:Choice>
-          <mc:Fallback>
+          <mc:Fallback xmlns:w15="http://schemas.microsoft.com/office/word/2012/wordml">
             <w:pict>
               <v:shape w14:anchorId="2CD5340D" id="Connettore 2 26" o:spid="_x0000_s1026" type="#_x0000_t32" style="position:absolute;margin-left:241.3pt;margin-top:193.65pt;width:0;height:18.5pt;z-index:251688960;visibility:visible;mso-wrap-style:square;mso-wrap-distance-left:9pt;mso-wrap-distance-top:0;mso-wrap-distance-right:9pt;mso-wrap-distance-bottom:0;mso-position-horizontal:absolute;mso-position-horizontal-relative:text;mso-position-vertical:absolute;mso-position-vertical-relative:text" o:gfxdata="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" strokecolor="#5b9bd5 [3204]" strokeweight=".5pt">
                 <v:stroke endarrow="block" joinstyle="miter"/>
@@ -1167,7 +1258,7 @@
               </wp:anchor>
             </w:drawing>
           </mc:Choice>
-          <mc:Fallback>
+          <mc:Fallback xmlns:w15="http://schemas.microsoft.com/office/word/2012/wordml">
             <w:pict>
               <v:shape w14:anchorId="3D22C9DF" id="Connettore 2 25" o:spid="_x0000_s1026" type="#_x0000_t32" style="position:absolute;margin-left:240.3pt;margin-top:124.45pt;width:0;height:20.7pt;z-index:251687936;visibility:visible;mso-wrap-style:square;mso-wrap-distance-left:9pt;mso-wrap-distance-top:0;mso-wrap-distance-right:9pt;mso-wrap-distance-bottom:0;mso-position-horizontal:absolute;mso-position-horizontal-relative:text;mso-position-vertical:absolute;mso-position-vertical-relative:text" o:gfxdata="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" strokecolor="#5b9bd5 [3204]" strokeweight=".5pt">
                 <v:stroke endarrow="block" joinstyle="miter"/>
@@ -1234,7 +1325,7 @@
               </wp:anchor>
             </w:drawing>
           </mc:Choice>
-          <mc:Fallback>
+          <mc:Fallback xmlns:w15="http://schemas.microsoft.com/office/word/2012/wordml">
             <w:pict>
               <v:shape w14:anchorId="078BEFBE" id="Connettore 2 24" o:spid="_x0000_s1026" type="#_x0000_t32" style="position:absolute;margin-left:240.8pt;margin-top:64.45pt;width:0;height:13.7pt;z-index:251686912;visibility:visible;mso-wrap-style:square;mso-wrap-distance-left:9pt;mso-wrap-distance-top:0;mso-wrap-distance-right:9pt;mso-wrap-distance-bottom:0;mso-position-horizontal:absolute;mso-position-horizontal-relative:text;mso-position-vertical:absolute;mso-position-vertical-relative:text" o:gfxdata="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" strokecolor="#5b9bd5 [3204]" strokeweight=".5pt">
                 <v:stroke endarrow="block" joinstyle="miter"/>
@@ -1301,7 +1392,7 @@
               </wp:anchor>
             </w:drawing>
           </mc:Choice>
-          <mc:Fallback>
+          <mc:Fallback xmlns:w15="http://schemas.microsoft.com/office/word/2012/wordml">
             <w:pict>
               <v:shape w14:anchorId="07F55A17" id="Connettore 2 19" o:spid="_x0000_s1026" type="#_x0000_t32" style="position:absolute;margin-left:239.7pt;margin-top:-2.65pt;width:0;height:22.5pt;z-index:251685888;visibility:visible;mso-wrap-style:square;mso-wrap-distance-left:9pt;mso-wrap-distance-top:0;mso-wrap-distance-right:9pt;mso-wrap-distance-bottom:0;mso-position-horizontal:absolute;mso-position-horizontal-relative:text;mso-position-vertical:absolute;mso-position-vertical-relative:text" o:gfxdata="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" strokecolor="#5b9bd5 [3204]" strokeweight=".5pt">
                 <v:stroke endarrow="block" joinstyle="miter"/>
@@ -1368,7 +1459,7 @@
               </wp:anchor>
             </w:drawing>
           </mc:Choice>
-          <mc:Fallback>
+          <mc:Fallback xmlns:w15="http://schemas.microsoft.com/office/word/2012/wordml">
             <w:pict>
               <v:shape w14:anchorId="6156F394" id="Connettore 2 18" o:spid="_x0000_s1026" type="#_x0000_t32" style="position:absolute;margin-left:242.5pt;margin-top:209.65pt;width:159.9pt;height:0;flip:x;z-index:251684864;visibility:visible;mso-wrap-style:square;mso-wrap-distance-left:9pt;mso-wrap-distance-top:0;mso-wrap-distance-right:9pt;mso-wrap-distance-bottom:0;mso-position-horizontal:absolute;mso-position-horizontal-relative:text;mso-position-vertical:absolute;mso-position-vertical-relative:text" o:gfxdata="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" strokecolor="#5b9bd5 [3204]" strokeweight=".5pt">
                 <v:stroke endarrow="block" joinstyle="miter"/>
@@ -1451,7 +1542,7 @@
               </wp:anchor>
             </w:drawing>
           </mc:Choice>
-          <mc:Fallback>
+          <mc:Fallback xmlns:w15="http://schemas.microsoft.com/office/word/2012/wordml">
             <w:pict>
               <v:rect w14:anchorId="1D9CF51D" id="Rettangolo 17" o:spid="_x0000_s1031" style="position:absolute;margin-left:401.3pt;margin-top:186.1pt;width:104.75pt;height:46.75pt;z-index:251683840;visibility:visible;mso-wrap-style:square;mso-wrap-distance-left:9pt;mso-wrap-distance-top:0;mso-wrap-distance-right:9pt;mso-wrap-distance-bottom:0;mso-position-horizontal:absolute;mso-position-horizontal-relative:margin;mso-position-vertical:absolute;mso-position-vertical-relative:text;v-text-anchor:middle" o:gfxdata="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" fillcolor="#5b9bd5 [3204]" strokecolor="#1f4d78 [1604]" strokeweight="1pt">
                 <v:textbox>
@@ -1552,7 +1643,7 @@
               </wp:anchor>
             </w:drawing>
           </mc:Choice>
-          <mc:Fallback>
+          <mc:Fallback xmlns:w15="http://schemas.microsoft.com/office/word/2012/wordml">
             <w:pict>
               <v:rect w14:anchorId="68F7F3E7" id="Rettangolo 15" o:spid="_x0000_s1032" style="position:absolute;margin-left:446.05pt;margin-top:328.15pt;width:19.65pt;height:20.55pt;z-index:251679744;visibility:visible;mso-wrap-style:square;mso-width-percent:0;mso-height-percent:0;mso-wrap-distance-left:9pt;mso-wrap-distance-top:0;mso-wrap-distance-right:9pt;mso-wrap-distance-bottom:0;mso-position-horizontal:absolute;mso-position-horizontal-relative:text;mso-position-vertical:absolute;mso-position-vertical-relative:text;mso-width-percent:0;mso-height-percent:0;mso-width-relative:margin;mso-height-relative:margin;v-text-anchor:middle" o:gfxdata="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" fillcolor="#5b9bd5 [3204]" strokecolor="#1f4d78 [1604]" strokeweight="1pt">
                 <v:textbox>
@@ -1628,9 +1719,16 @@
                             <w:pPr>
                               <w:jc w:val="center"/>
                             </w:pPr>
+                            <w:proofErr w:type="spellStart"/>
                             <w:r>
-                              <w:t>N%Divisore=0</w:t>
+                              <w:t>N%Divisore</w:t>
                             </w:r>
+                            <w:proofErr w:type="spellEnd"/>
+                            <w:r>
+                              <w:t>=0</w:t>
+                            </w:r>
+                            <w:bookmarkStart w:id="0" w:name="_GoBack"/>
+                            <w:bookmarkEnd w:id="0"/>
                           </w:p>
                         </w:txbxContent>
                       </wps:txbx>
@@ -1649,7 +1747,7 @@
               </wp:anchor>
             </w:drawing>
           </mc:Choice>
-          <mc:Fallback>
+          <mc:Fallback xmlns:w15="http://schemas.microsoft.com/office/word/2012/wordml">
             <w:pict>
               <v:shapetype w14:anchorId="1571E1FD" id="_x0000_t4" coordsize="21600,21600" o:spt="4" path="m10800,l,10800,10800,21600,21600,10800xe">
                 <v:stroke joinstyle="miter"/>
@@ -1753,7 +1851,7 @@
               </wp:anchor>
             </w:drawing>
           </mc:Choice>
-          <mc:Fallback>
+          <mc:Fallback xmlns:w15="http://schemas.microsoft.com/office/word/2012/wordml">
             <w:pict>
               <v:rect w14:anchorId="66B0E4CD" id="Rettangolo 14" o:spid="_x0000_s1034" style="position:absolute;margin-left:159.85pt;margin-top:226.25pt;width:19.65pt;height:20.55pt;z-index:251677696;visibility:visible;mso-wrap-style:square;mso-width-percent:0;mso-height-percent:0;mso-wrap-distance-left:9pt;mso-wrap-distance-top:0;mso-wrap-distance-right:9pt;mso-wrap-distance-bottom:0;mso-position-horizontal:absolute;mso-position-horizontal-relative:text;mso-position-vertical:absolute;mso-position-vertical-relative:text;mso-width-percent:0;mso-height-percent:0;mso-width-relative:margin;mso-height-relative:margin;v-text-anchor:middle" o:gfxdata="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" fillcolor="#5b9bd5 [3204]" strokecolor="#1f4d78 [1604]" strokeweight="1pt">
                 <v:textbox>
@@ -1853,7 +1951,7 @@
               </wp:anchor>
             </w:drawing>
           </mc:Choice>
-          <mc:Fallback>
+          <mc:Fallback xmlns:w15="http://schemas.microsoft.com/office/word/2012/wordml">
             <w:pict>
               <v:rect id="Rettangolo 8" o:spid="_x0000_s1035" style="position:absolute;margin-left:301.35pt;margin-top:224.6pt;width:19.65pt;height:20.55pt;z-index:251669504;visibility:visible;mso-wrap-style:square;mso-width-percent:0;mso-height-percent:0;mso-wrap-distance-left:9pt;mso-wrap-distance-top:0;mso-wrap-distance-right:9pt;mso-wrap-distance-bottom:0;mso-position-horizontal:absolute;mso-position-horizontal-relative:text;mso-position-vertical:absolute;mso-position-vertical-relative:text;mso-width-percent:0;mso-height-percent:0;mso-width-relative:margin;mso-height-relative:margin;v-text-anchor:middle" o:gfxdata="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" fillcolor="#5b9bd5 [3204]" strokecolor="#1f4d78 [1604]" strokeweight="1pt">
                 <v:textbox>
@@ -1950,7 +2048,7 @@
               </wp:anchor>
             </w:drawing>
           </mc:Choice>
-          <mc:Fallback>
+          <mc:Fallback xmlns:w15="http://schemas.microsoft.com/office/word/2012/wordml">
             <w:pict>
               <v:shape id="Rombo 7" o:spid="_x0000_s1036" type="#_x0000_t4" style="position:absolute;margin-left:0;margin-top:211.5pt;width:114.05pt;height:73.85pt;z-index:251668480;visibility:visible;mso-wrap-style:square;mso-width-percent:0;mso-wrap-distance-left:9pt;mso-wrap-distance-top:0;mso-wrap-distance-right:9pt;mso-wrap-distance-bottom:0;mso-position-horizontal:center;mso-position-horizontal-relative:margin;mso-position-vertical:absolute;mso-position-vertical-relative:text;mso-width-percent:0;mso-width-relative:margin;v-text-anchor:middle" o:gfxdata="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" fillcolor="#5b9bd5 [3204]" strokecolor="#1f4d78 [1604]" strokeweight="1pt">
                 <v:textbox>
@@ -2045,7 +2143,7 @@
               </wp:anchor>
             </w:drawing>
           </mc:Choice>
-          <mc:Fallback>
+          <mc:Fallback xmlns:w15="http://schemas.microsoft.com/office/word/2012/wordml">
             <w:pict>
               <v:rect id="Rettangolo 6" o:spid="_x0000_s1037" style="position:absolute;margin-left:0;margin-top:146.1pt;width:104.75pt;height:46.75pt;z-index:251667456;visibility:visible;mso-wrap-style:square;mso-wrap-distance-left:9pt;mso-wrap-distance-top:0;mso-wrap-distance-right:9pt;mso-wrap-distance-bottom:0;mso-position-horizontal:center;mso-position-horizontal-relative:margin;mso-position-vertical:absolute;mso-position-vertical-relative:text;v-text-anchor:middle" o:gfxdata="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" fillcolor="#5b9bd5 [3204]" strokecolor="#1f4d78 [1604]" strokeweight="1pt">
                 <v:textbox>
@@ -2146,7 +2244,7 @@
               </wp:anchor>
             </w:drawing>
           </mc:Choice>
-          <mc:Fallback>
+          <mc:Fallback xmlns:w15="http://schemas.microsoft.com/office/word/2012/wordml">
             <w:pict>
               <v:shape w14:anchorId="7E482DB4" id="Parallelogramma 3" o:spid="_x0000_s1038" type="#_x0000_t7" style="position:absolute;margin-left:0;margin-top:78.6pt;width:112.2pt;height:45.8pt;z-index:251662336;visibility:visible;mso-wrap-style:square;mso-wrap-distance-left:9pt;mso-wrap-distance-top:0;mso-wrap-distance-right:9pt;mso-wrap-distance-bottom:0;mso-position-horizontal:center;mso-position-horizontal-relative:margin;mso-position-vertical:absolute;mso-position-vertical-relative:text;v-text-anchor:middle" o:gfxdata="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" adj="2205" fillcolor="#5b9bd5 [3204]" strokecolor="#1f4d78 [1604]" strokeweight="1pt">
                 <v:textbox>
@@ -2253,7 +2351,7 @@
               </wp:anchor>
             </w:drawing>
           </mc:Choice>
-          <mc:Fallback>
+          <mc:Fallback xmlns:w15="http://schemas.microsoft.com/office/word/2012/wordml">
             <w:pict>
               <v:shape id="Parallelogramma 2" o:spid="_x0000_s1039" type="#_x0000_t7" style="position:absolute;margin-left:0;margin-top:18.85pt;width:112.2pt;height:45.8pt;z-index:251660288;visibility:visible;mso-wrap-style:square;mso-wrap-distance-left:9pt;mso-wrap-distance-top:0;mso-wrap-distance-right:9pt;mso-wrap-distance-bottom:0;mso-position-horizontal:center;mso-position-horizontal-relative:margin;mso-position-vertical:absolute;mso-position-vertical-relative:text;v-text-anchor:middle" o:gfxdata="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" adj="2205" fillcolor="#5b9bd5 [3204]" strokecolor="#1f4d78 [1604]" strokeweight="1pt">
                 <v:textbox>
@@ -2354,7 +2452,7 @@
               </wp:anchor>
             </w:drawing>
           </mc:Choice>
-          <mc:Fallback>
+          <mc:Fallback xmlns:w15="http://schemas.microsoft.com/office/word/2012/wordml">
             <w:pict>
               <v:oval id="Ovale 1" o:spid="_x0000_s1040" style="position:absolute;margin-left:0;margin-top:-62.4pt;width:77.6pt;height:59.85pt;z-index:251659264;visibility:visible;mso-wrap-style:square;mso-wrap-distance-left:9pt;mso-wrap-distance-top:0;mso-wrap-distance-right:9pt;mso-wrap-distance-bottom:0;mso-position-horizontal:center;mso-position-horizontal-relative:margin;mso-position-vertical:absolute;mso-position-vertical-relative:text;v-text-anchor:middle" o:gfxdata="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" fillcolor="#5b9bd5 [3204]" strokecolor="#1f4d78 [1604]" strokeweight="1pt">
                 <v:stroke joinstyle="miter"/>
@@ -2388,7 +2486,7 @@
 </file>
 
 <file path=word/styles.xml><?xml version="1.0" encoding="utf-8"?>
-<w:styles xmlns:mc="http://schemas.openxmlformats.org/markup-compatibility/2006" xmlns:r="http://schemas.openxmlformats.org/officeDocument/2006/relationships" xmlns:w="http://schemas.openxmlformats.org/wordprocessingml/2006/main" xmlns:w14="http://schemas.microsoft.com/office/word/2010/wordml" xmlns:w15="http://schemas.microsoft.com/office/word/2012/wordml" mc:Ignorable="w14 w15">
+<w:styles xmlns:mc="http://schemas.openxmlformats.org/markup-compatibility/2006" xmlns:r="http://schemas.openxmlformats.org/officeDocument/2006/relationships" xmlns:w="http://schemas.openxmlformats.org/wordprocessingml/2006/main" xmlns:w14="http://schemas.microsoft.com/office/word/2010/wordml" mc:Ignorable="w14">
   <w:docDefaults>
     <w:rPrDefault>
       <w:rPr>
@@ -2404,378 +2502,335 @@
       </w:pPr>
     </w:pPrDefault>
   </w:docDefaults>
-  <w:latentStyles w:defLockedState="0" w:defUIPriority="99" w:defSemiHidden="0" w:defUnhideWhenUsed="0" w:defQFormat="0" w:count="371">
-    <w:lsdException w:name="Normal" w:uiPriority="0" w:qFormat="1"/>
-    <w:lsdException w:name="heading 1" w:uiPriority="9" w:qFormat="1"/>
-    <w:lsdException w:name="heading 2" w:semiHidden="1" w:uiPriority="9" w:unhideWhenUsed="1" w:qFormat="1"/>
-    <w:lsdException w:name="heading 3" w:semiHidden="1" w:uiPriority="9" w:unhideWhenUsed="1" w:qFormat="1"/>
-    <w:lsdException w:name="heading 4" w:semiHidden="1" w:uiPriority="9" w:unhideWhenUsed="1" w:qFormat="1"/>
-    <w:lsdException w:name="heading 5" w:semiHidden="1" w:uiPriority="9" w:unhideWhenUsed="1" w:qFormat="1"/>
-    <w:lsdException w:name="heading 6" w:semiHidden="1" w:uiPriority="9" w:unhideWhenUsed="1" w:qFormat="1"/>
-    <w:lsdException w:name="heading 7" w:semiHidden="1" w:uiPriority="9" w:unhideWhenUsed="1" w:qFormat="1"/>
-    <w:lsdException w:name="heading 8" w:semiHidden="1" w:uiPriority="9" w:unhideWhenUsed="1" w:qFormat="1"/>
-    <w:lsdException w:name="heading 9" w:semiHidden="1" w:uiPriority="9" w:unhideWhenUsed="1" w:qFormat="1"/>
-    <w:lsdException w:name="index 1" w:semiHidden="1" w:unhideWhenUsed="1"/>
-    <w:lsdException w:name="index 2" w:semiHidden="1" w:unhideWhenUsed="1"/>
-    <w:lsdException w:name="index 3" w:semiHidden="1" w:unhideWhenUsed="1"/>
-    <w:lsdException w:name="index 4" w:semiHidden="1" w:unhideWhenUsed="1"/>
-    <w:lsdException w:name="index 5" w:semiHidden="1" w:unhideWhenUsed="1"/>
-    <w:lsdException w:name="index 6" w:semiHidden="1" w:unhideWhenUsed="1"/>
-    <w:lsdException w:name="index 7" w:semiHidden="1" w:unhideWhenUsed="1"/>
-    <w:lsdException w:name="index 8" w:semiHidden="1" w:unhideWhenUsed="1"/>
-    <w:lsdException w:name="index 9" w:semiHidden="1" w:unhideWhenUsed="1"/>
-    <w:lsdException w:name="toc 1" w:semiHidden="1" w:uiPriority="39" w:unhideWhenUsed="1"/>
-    <w:lsdException w:name="toc 2" w:semiHidden="1" w:uiPriority="39" w:unhideWhenUsed="1"/>
-    <w:lsdException w:name="toc 3" w:semiHidden="1" w:uiPriority="39" w:unhideWhenUsed="1"/>
-    <w:lsdException w:name="toc 4" w:semiHidden="1" w:uiPriority="39" w:unhideWhenUsed="1"/>
-    <w:lsdException w:name="toc 5" w:semiHidden="1" w:uiPriority="39" w:unhideWhenUsed="1"/>
-    <w:lsdException w:name="toc 6" w:semiHidden="1" w:uiPriority="39" w:unhideWhenUsed="1"/>
-    <w:lsdException w:name="toc 7" w:semiHidden="1" w:uiPriority="39" w:unhideWhenUsed="1"/>
-    <w:lsdException w:name="toc 8" w:semiHidden="1" w:uiPriority="39" w:unhideWhenUsed="1"/>
-    <w:lsdException w:name="toc 9" w:semiHidden="1" w:uiPriority="39" w:unhideWhenUsed="1"/>
-    <w:lsdException w:name="Normal Indent" w:semiHidden="1" w:unhideWhenUsed="1"/>
-    <w:lsdException w:name="footnote text" w:semiHidden="1" w:unhideWhenUsed="1"/>
-    <w:lsdException w:name="annotation text" w:semiHidden="1" w:unhideWhenUsed="1"/>
-    <w:lsdException w:name="header" w:semiHidden="1" w:unhideWhenUsed="1"/>
-    <w:lsdException w:name="footer" w:semiHidden="1" w:unhideWhenUsed="1"/>
-    <w:lsdException w:name="index heading" w:semiHidden="1" w:unhideWhenUsed="1"/>
-    <w:lsdException w:name="caption" w:semiHidden="1" w:uiPriority="35" w:unhideWhenUsed="1" w:qFormat="1"/>
-    <w:lsdException w:name="table of figures" w:semiHidden="1" w:unhideWhenUsed="1"/>
-    <w:lsdException w:name="envelope address" w:semiHidden="1" w:unhideWhenUsed="1"/>
-    <w:lsdException w:name="envelope return" w:semiHidden="1" w:unhideWhenUsed="1"/>
-    <w:lsdException w:name="footnote reference" w:semiHidden="1" w:unhideWhenUsed="1"/>
-    <w:lsdException w:name="annotation reference" w:semiHidden="1" w:unhideWhenUsed="1"/>
-    <w:lsdException w:name="line number" w:semiHidden="1" w:unhideWhenUsed="1"/>
-    <w:lsdException w:name="page number" w:semiHidden="1" w:unhideWhenUsed="1"/>
-    <w:lsdException w:name="endnote reference" w:semiHidden="1" w:unhideWhenUsed="1"/>
-    <w:lsdException w:name="endnote text" w:semiHidden="1" w:unhideWhenUsed="1"/>
-    <w:lsdException w:name="table of authorities" w:semiHidden="1" w:unhideWhenUsed="1"/>
-    <w:lsdException w:name="macro" w:semiHidden="1" w:unhideWhenUsed="1"/>
-    <w:lsdException w:name="toa heading" w:semiHidden="1" w:unhideWhenUsed="1"/>
-    <w:lsdException w:name="List" w:semiHidden="1" w:unhideWhenUsed="1"/>
-    <w:lsdException w:name="List Bullet" w:semiHidden="1" w:unhideWhenUsed="1"/>
-    <w:lsdException w:name="List Number" w:semiHidden="1" w:unhideWhenUsed="1"/>
-    <w:lsdException w:name="List 2" w:semiHidden="1" w:unhideWhenUsed="1"/>
-    <w:lsdException w:name="List 3" w:semiHidden="1" w:unhideWhenUsed="1"/>
-    <w:lsdException w:name="List 4" w:semiHidden="1" w:unhideWhenUsed="1"/>
-    <w:lsdException w:name="List 5" w:semiHidden="1" w:unhideWhenUsed="1"/>
-    <w:lsdException w:name="List Bullet 2" w:semiHidden="1" w:unhideWhenUsed="1"/>
-    <w:lsdException w:name="List Bullet 3" w:semiHidden="1" w:unhideWhenUsed="1"/>
-    <w:lsdException w:name="List Bullet 4" w:semiHidden="1" w:unhideWhenUsed="1"/>
-    <w:lsdException w:name="List Bullet 5" w:semiHidden="1" w:unhideWhenUsed="1"/>
-    <w:lsdException w:name="List Number 2" w:semiHidden="1" w:unhideWhenUsed="1"/>
-    <w:lsdException w:name="List Number 3" w:semiHidden="1" w:unhideWhenUsed="1"/>
-    <w:lsdException w:name="List Number 4" w:semiHidden="1" w:unhideWhenUsed="1"/>
-    <w:lsdException w:name="List Number 5" w:semiHidden="1" w:unhideWhenUsed="1"/>
-    <w:lsdException w:name="Title" w:uiPriority="10" w:qFormat="1"/>
-    <w:lsdException w:name="Closing" w:semiHidden="1" w:unhideWhenUsed="1"/>
-    <w:lsdException w:name="Signature" w:semiHidden="1" w:unhideWhenUsed="1"/>
-    <w:lsdException w:name="Default Paragraph Font" w:semiHidden="1" w:uiPriority="1" w:unhideWhenUsed="1"/>
-    <w:lsdException w:name="Body Text" w:semiHidden="1" w:unhideWhenUsed="1"/>
-    <w:lsdException w:name="Body Text Indent" w:semiHidden="1" w:unhideWhenUsed="1"/>
-    <w:lsdException w:name="List Continue" w:semiHidden="1" w:unhideWhenUsed="1"/>
-    <w:lsdException w:name="List Continue 2" w:semiHidden="1" w:unhideWhenUsed="1"/>
-    <w:lsdException w:name="List Continue 3" w:semiHidden="1" w:unhideWhenUsed="1"/>
-    <w:lsdException w:name="List Continue 4" w:semiHidden="1" w:unhideWhenUsed="1"/>
-    <w:lsdException w:name="List Continue 5" w:semiHidden="1" w:unhideWhenUsed="1"/>
-    <w:lsdException w:name="Message Header" w:semiHidden="1" w:unhideWhenUsed="1"/>
-    <w:lsdException w:name="Subtitle" w:uiPriority="11" w:qFormat="1"/>
-    <w:lsdException w:name="Salutation" w:semiHidden="1" w:unhideWhenUsed="1"/>
-    <w:lsdException w:name="Date" w:semiHidden="1" w:unhideWhenUsed="1"/>
-    <w:lsdException w:name="Body Text First Indent" w:semiHidden="1" w:unhideWhenUsed="1"/>
-    <w:lsdException w:name="Body Text First Indent 2" w:semiHidden="1" w:unhideWhenUsed="1"/>
-    <w:lsdException w:name="Note Heading" w:semiHidden="1" w:unhideWhenUsed="1"/>
-    <w:lsdException w:name="Body Text 2" w:semiHidden="1" w:unhideWhenUsed="1"/>
-    <w:lsdException w:name="Body Text 3" w:semiHidden="1" w:unhideWhenUsed="1"/>
-    <w:lsdException w:name="Body Text Indent 2" w:semiHidden="1" w:unhideWhenUsed="1"/>
-    <w:lsdException w:name="Body Text Indent 3" w:semiHidden="1" w:unhideWhenUsed="1"/>
-    <w:lsdException w:name="Block Text" w:semiHidden="1" w:unhideWhenUsed="1"/>
-    <w:lsdException w:name="Hyperlink" w:semiHidden="1" w:unhideWhenUsed="1"/>
-    <w:lsdException w:name="FollowedHyperlink" w:semiHidden="1" w:unhideWhenUsed="1"/>
-    <w:lsdException w:name="Strong" w:uiPriority="22" w:qFormat="1"/>
-    <w:lsdException w:name="Emphasis" w:uiPriority="20" w:qFormat="1"/>
-    <w:lsdException w:name="Document Map" w:semiHidden="1" w:unhideWhenUsed="1"/>
-    <w:lsdException w:name="Plain Text" w:semiHidden="1" w:unhideWhenUsed="1"/>
-    <w:lsdException w:name="E-mail Signature" w:semiHidden="1" w:unhideWhenUsed="1"/>
-    <w:lsdException w:name="HTML Top of Form" w:semiHidden="1" w:unhideWhenUsed="1"/>
-    <w:lsdException w:name="HTML Bottom of Form" w:semiHidden="1" w:unhideWhenUsed="1"/>
-    <w:lsdException w:name="Normal (Web)" w:semiHidden="1" w:unhideWhenUsed="1"/>
-    <w:lsdException w:name="HTML Acronym" w:semiHidden="1" w:unhideWhenUsed="1"/>
-    <w:lsdException w:name="HTML Address" w:semiHidden="1" w:unhideWhenUsed="1"/>
-    <w:lsdException w:name="HTML Cite" w:semiHidden="1" w:unhideWhenUsed="1"/>
-    <w:lsdException w:name="HTML Code" w:semiHidden="1" w:unhideWhenUsed="1"/>
-    <w:lsdException w:name="HTML Definition" w:semiHidden="1" w:unhideWhenUsed="1"/>
-    <w:lsdException w:name="HTML Keyboard" w:semiHidden="1" w:unhideWhenUsed="1"/>
-    <w:lsdException w:name="HTML Preformatted" w:semiHidden="1" w:unhideWhenUsed="1"/>
-    <w:lsdException w:name="HTML Sample" w:semiHidden="1" w:unhideWhenUsed="1"/>
-    <w:lsdException w:name="HTML Typewriter" w:semiHidden="1" w:unhideWhenUsed="1"/>
-    <w:lsdException w:name="HTML Variable" w:semiHidden="1" w:unhideWhenUsed="1"/>
-    <w:lsdException w:name="Normal Table" w:semiHidden="1" w:unhideWhenUsed="1"/>
-    <w:lsdException w:name="annotation subject" w:semiHidden="1" w:unhideWhenUsed="1"/>
-    <w:lsdException w:name="No List" w:semiHidden="1" w:unhideWhenUsed="1"/>
-    <w:lsdException w:name="Outline List 1" w:semiHidden="1" w:unhideWhenUsed="1"/>
-    <w:lsdException w:name="Outline List 2" w:semiHidden="1" w:unhideWhenUsed="1"/>
-    <w:lsdException w:name="Outline List 3" w:semiHidden="1" w:unhideWhenUsed="1"/>
-    <w:lsdException w:name="Table Simple 1" w:semiHidden="1" w:unhideWhenUsed="1"/>
-    <w:lsdException w:name="Table Simple 2" w:semiHidden="1" w:unhideWhenUsed="1"/>
-    <w:lsdException w:name="Table Simple 3" w:semiHidden="1" w:unhideWhenUsed="1"/>
-    <w:lsdException w:name="Table Classic 1" w:semiHidden="1" w:unhideWhenUsed="1"/>
-    <w:lsdException w:name="Table Classic 2" w:semiHidden="1" w:unhideWhenUsed="1"/>
-    <w:lsdException w:name="Table Classic 3" w:semiHidden="1" w:unhideWhenUsed="1"/>
-    <w:lsdException w:name="Table Classic 4" w:semiHidden="1" w:unhideWhenUsed="1"/>
-    <w:lsdException w:name="Table Colorful 1" w:semiHidden="1" w:unhideWhenUsed="1"/>
-    <w:lsdException w:name="Table Colorful 2" w:semiHidden="1" w:unhideWhenUsed="1"/>
-    <w:lsdException w:name="Table Colorful 3" w:semiHidden="1" w:unhideWhenUsed="1"/>
-    <w:lsdException w:name="Table Columns 1" w:semiHidden="1" w:unhideWhenUsed="1"/>
-    <w:lsdException w:name="Table Columns 2" w:semiHidden="1" w:unhideWhenUsed="1"/>
-    <w:lsdException w:name="Table Columns 3" w:semiHidden="1" w:unhideWhenUsed="1"/>
-    <w:lsdException w:name="Table Columns 4" w:semiHidden="1" w:unhideWhenUsed="1"/>
-    <w:lsdException w:name="Table Columns 5" w:semiHidden="1" w:unhideWhenUsed="1"/>
-    <w:lsdException w:name="Table Grid 1" w:semiHidden="1" w:unhideWhenUsed="1"/>
-    <w:lsdException w:name="Table Grid 2" w:semiHidden="1" w:unhideWhenUsed="1"/>
-    <w:lsdException w:name="Table Grid 3" w:semiHidden="1" w:unhideWhenUsed="1"/>
-    <w:lsdException w:name="Table Grid 4" w:semiHidden="1" w:unhideWhenUsed="1"/>
-    <w:lsdException w:name="Table Grid 5" w:semiHidden="1" w:unhideWhenUsed="1"/>
-    <w:lsdException w:name="Table Grid 6" w:semiHidden="1" w:unhideWhenUsed="1"/>
-    <w:lsdException w:name="Table Grid 7" w:semiHidden="1" w:unhideWhenUsed="1"/>
-    <w:lsdException w:name="Table Grid 8" w:semiHidden="1" w:unhideWhenUsed="1"/>
-    <w:lsdException w:name="Table List 1" w:semiHidden="1" w:unhideWhenUsed="1"/>
-    <w:lsdException w:name="Table List 2" w:semiHidden="1" w:unhideWhenUsed="1"/>
-    <w:lsdException w:name="Table List 3" w:semiHidden="1" w:unhideWhenUsed="1"/>
-    <w:lsdException w:name="Table List 4" w:semiHidden="1" w:unhideWhenUsed="1"/>
-    <w:lsdException w:name="Table List 5" w:semiHidden="1" w:unhideWhenUsed="1"/>
-    <w:lsdException w:name="Table List 6" w:semiHidden="1" w:unhideWhenUsed="1"/>
-    <w:lsdException w:name="Table List 7" w:semiHidden="1" w:unhideWhenUsed="1"/>
-    <w:lsdException w:name="Table List 8" w:semiHidden="1" w:unhideWhenUsed="1"/>
-    <w:lsdException w:name="Table 3D effects 1" w:semiHidden="1" w:unhideWhenUsed="1"/>
-    <w:lsdException w:name="Table 3D effects 2" w:semiHidden="1" w:unhideWhenUsed="1"/>
-    <w:lsdException w:name="Table 3D effects 3" w:semiHidden="1" w:unhideWhenUsed="1"/>
-    <w:lsdException w:name="Table Contemporary" w:semiHidden="1" w:unhideWhenUsed="1"/>
-    <w:lsdException w:name="Table Elegant" w:semiHidden="1" w:unhideWhenUsed="1"/>
-    <w:lsdException w:name="Table Professional" w:semiHidden="1" w:unhideWhenUsed="1"/>
-    <w:lsdException w:name="Table Subtle 1" w:semiHidden="1" w:unhideWhenUsed="1"/>
-    <w:lsdException w:name="Table Subtle 2" w:semiHidden="1" w:unhideWhenUsed="1"/>
-    <w:lsdException w:name="Table Web 1" w:semiHidden="1" w:unhideWhenUsed="1"/>
-    <w:lsdException w:name="Table Web 2" w:semiHidden="1" w:unhideWhenUsed="1"/>
-    <w:lsdException w:name="Table Web 3" w:semiHidden="1" w:unhideWhenUsed="1"/>
-    <w:lsdException w:name="Balloon Text" w:semiHidden="1" w:unhideWhenUsed="1"/>
-    <w:lsdException w:name="Table Grid" w:uiPriority="39"/>
-    <w:lsdException w:name="Table Theme" w:semiHidden="1" w:unhideWhenUsed="1"/>
-    <w:lsdException w:name="Placeholder Text" w:semiHidden="1"/>
-    <w:lsdException w:name="No Spacing" w:uiPriority="1" w:qFormat="1"/>
-    <w:lsdException w:name="Light Shading" w:uiPriority="60"/>
-    <w:lsdException w:name="Light List" w:uiPriority="61"/>
-    <w:lsdException w:name="Light Grid" w:uiPriority="62"/>
-    <w:lsdException w:name="Medium Shading 1" w:uiPriority="63"/>
-    <w:lsdException w:name="Medium Shading 2" w:uiPriority="64"/>
-    <w:lsdException w:name="Medium List 1" w:uiPriority="65"/>
-    <w:lsdException w:name="Medium List 2" w:uiPriority="66"/>
-    <w:lsdException w:name="Medium Grid 1" w:uiPriority="67"/>
-    <w:lsdException w:name="Medium Grid 2" w:uiPriority="68"/>
-    <w:lsdException w:name="Medium Grid 3" w:uiPriority="69"/>
-    <w:lsdException w:name="Dark List" w:uiPriority="70"/>
-    <w:lsdException w:name="Colorful Shading" w:uiPriority="71"/>
-    <w:lsdException w:name="Colorful List" w:uiPriority="72"/>
-    <w:lsdException w:name="Colorful Grid" w:uiPriority="73"/>
-    <w:lsdException w:name="Light Shading Accent 1" w:uiPriority="60"/>
-    <w:lsdException w:name="Light List Accent 1" w:uiPriority="61"/>
-    <w:lsdException w:name="Light Grid Accent 1" w:uiPriority="62"/>
-    <w:lsdException w:name="Medium Shading 1 Accent 1" w:uiPriority="63"/>
-    <w:lsdException w:name="Medium Shading 2 Accent 1" w:uiPriority="64"/>
-    <w:lsdException w:name="Medium List 1 Accent 1" w:uiPriority="65"/>
-    <w:lsdException w:name="Revision" w:semiHidden="1"/>
-    <w:lsdException w:name="List Paragraph" w:uiPriority="34" w:qFormat="1"/>
-    <w:lsdException w:name="Quote" w:uiPriority="29" w:qFormat="1"/>
-    <w:lsdException w:name="Intense Quote" w:uiPriority="30" w:qFormat="1"/>
-    <w:lsdException w:name="Medium List 2 Accent 1" w:uiPriority="66"/>
-    <w:lsdException w:name="Medium Grid 1 Accent 1" w:uiPriority="67"/>
-    <w:lsdException w:name="Medium Grid 2 Accent 1" w:uiPriority="68"/>
-    <w:lsdException w:name="Medium Grid 3 Accent 1" w:uiPriority="69"/>
-    <w:lsdException w:name="Dark List Accent 1" w:uiPriority="70"/>
-    <w:lsdException w:name="Colorful Shading Accent 1" w:uiPriority="71"/>
-    <w:lsdException w:name="Colorful List Accent 1" w:uiPriority="72"/>
-    <w:lsdException w:name="Colorful Grid Accent 1" w:uiPriority="73"/>
-    <w:lsdException w:name="Light Shading Accent 2" w:uiPriority="60"/>
-    <w:lsdException w:name="Light List Accent 2" w:uiPriority="61"/>
-    <w:lsdException w:name="Light Grid Accent 2" w:uiPriority="62"/>
-    <w:lsdException w:name="Medium Shading 1 Accent 2" w:uiPriority="63"/>
-    <w:lsdException w:name="Medium Shading 2 Accent 2" w:uiPriority="64"/>
-    <w:lsdException w:name="Medium List 1 Accent 2" w:uiPriority="65"/>
-    <w:lsdException w:name="Medium List 2 Accent 2" w:uiPriority="66"/>
-    <w:lsdException w:name="Medium Grid 1 Accent 2" w:uiPriority="67"/>
-    <w:lsdException w:name="Medium Grid 2 Accent 2" w:uiPriority="68"/>
-    <w:lsdException w:name="Medium Grid 3 Accent 2" w:uiPriority="69"/>
-    <w:lsdException w:name="Dark List Accent 2" w:uiPriority="70"/>
-    <w:lsdException w:name="Colorful Shading Accent 2" w:uiPriority="71"/>
-    <w:lsdException w:name="Colorful List Accent 2" w:uiPriority="72"/>
-    <w:lsdException w:name="Colorful Grid Accent 2" w:uiPriority="73"/>
-    <w:lsdException w:name="Light Shading Accent 3" w:uiPriority="60"/>
-    <w:lsdException w:name="Light List Accent 3" w:uiPriority="61"/>
-    <w:lsdException w:name="Light Grid Accent 3" w:uiPriority="62"/>
-    <w:lsdException w:name="Medium Shading 1 Accent 3" w:uiPriority="63"/>
-    <w:lsdException w:name="Medium Shading 2 Accent 3" w:uiPriority="64"/>
-    <w:lsdException w:name="Medium List 1 Accent 3" w:uiPriority="65"/>
-    <w:lsdException w:name="Medium List 2 Accent 3" w:uiPriority="66"/>
-    <w:lsdException w:name="Medium Grid 1 Accent 3" w:uiPriority="67"/>
-    <w:lsdException w:name="Medium Grid 2 Accent 3" w:uiPriority="68"/>
-    <w:lsdException w:name="Medium Grid 3 Accent 3" w:uiPriority="69"/>
-    <w:lsdException w:name="Dark List Accent 3" w:uiPriority="70"/>
-    <w:lsdException w:name="Colorful Shading Accent 3" w:uiPriority="71"/>
-    <w:lsdException w:name="Colorful List Accent 3" w:uiPriority="72"/>
-    <w:lsdException w:name="Colorful Grid Accent 3" w:uiPriority="73"/>
-    <w:lsdException w:name="Light Shading Accent 4" w:uiPriority="60"/>
-    <w:lsdException w:name="Light List Accent 4" w:uiPriority="61"/>
-    <w:lsdException w:name="Light Grid Accent 4" w:uiPriority="62"/>
-    <w:lsdException w:name="Medium Shading 1 Accent 4" w:uiPriority="63"/>
-    <w:lsdException w:name="Medium Shading 2 Accent 4" w:uiPriority="64"/>
-    <w:lsdException w:name="Medium List 1 Accent 4" w:uiPriority="65"/>
-    <w:lsdException w:name="Medium List 2 Accent 4" w:uiPriority="66"/>
-    <w:lsdException w:name="Medium Grid 1 Accent 4" w:uiPriority="67"/>
-    <w:lsdException w:name="Medium Grid 2 Accent 4" w:uiPriority="68"/>
-    <w:lsdException w:name="Medium Grid 3 Accent 4" w:uiPriority="69"/>
-    <w:lsdException w:name="Dark List Accent 4" w:uiPriority="70"/>
-    <w:lsdException w:name="Colorful Shading Accent 4" w:uiPriority="71"/>
-    <w:lsdException w:name="Colorful List Accent 4" w:uiPriority="72"/>
-    <w:lsdException w:name="Colorful Grid Accent 4" w:uiPriority="73"/>
-    <w:lsdException w:name="Light Shading Accent 5" w:uiPriority="60"/>
-    <w:lsdException w:name="Light List Accent 5" w:uiPriority="61"/>
-    <w:lsdException w:name="Light Grid Accent 5" w:uiPriority="62"/>
-    <w:lsdException w:name="Medium Shading 1 Accent 5" w:uiPriority="63"/>
-    <w:lsdException w:name="Medium Shading 2 Accent 5" w:uiPriority="64"/>
-    <w:lsdException w:name="Medium List 1 Accent 5" w:uiPriority="65"/>
-    <w:lsdException w:name="Medium List 2 Accent 5" w:uiPriority="66"/>
-    <w:lsdException w:name="Medium Grid 1 Accent 5" w:uiPriority="67"/>
-    <w:lsdException w:name="Medium Grid 2 Accent 5" w:uiPriority="68"/>
-    <w:lsdException w:name="Medium Grid 3 Accent 5" w:uiPriority="69"/>
-    <w:lsdException w:name="Dark List Accent 5" w:uiPriority="70"/>
-    <w:lsdException w:name="Colorful Shading Accent 5" w:uiPriority="71"/>
-    <w:lsdException w:name="Colorful List Accent 5" w:uiPriority="72"/>
-    <w:lsdException w:name="Colorful Grid Accent 5" w:uiPriority="73"/>
-    <w:lsdException w:name="Light Shading Accent 6" w:uiPriority="60"/>
-    <w:lsdException w:name="Light List Accent 6" w:uiPriority="61"/>
-    <w:lsdException w:name="Light Grid Accent 6" w:uiPriority="62"/>
-    <w:lsdException w:name="Medium Shading 1 Accent 6" w:uiPriority="63"/>
-    <w:lsdException w:name="Medium Shading 2 Accent 6" w:uiPriority="64"/>
-    <w:lsdException w:name="Medium List 1 Accent 6" w:uiPriority="65"/>
-    <w:lsdException w:name="Medium List 2 Accent 6" w:uiPriority="66"/>
-    <w:lsdException w:name="Medium Grid 1 Accent 6" w:uiPriority="67"/>
-    <w:lsdException w:name="Medium Grid 2 Accent 6" w:uiPriority="68"/>
-    <w:lsdException w:name="Medium Grid 3 Accent 6" w:uiPriority="69"/>
-    <w:lsdException w:name="Dark List Accent 6" w:uiPriority="70"/>
-    <w:lsdException w:name="Colorful Shading Accent 6" w:uiPriority="71"/>
-    <w:lsdException w:name="Colorful List Accent 6" w:uiPriority="72"/>
-    <w:lsdException w:name="Colorful Grid Accent 6" w:uiPriority="73"/>
-    <w:lsdException w:name="Subtle Emphasis" w:uiPriority="19" w:qFormat="1"/>
-    <w:lsdException w:name="Intense Emphasis" w:uiPriority="21" w:qFormat="1"/>
-    <w:lsdException w:name="Subtle Reference" w:uiPriority="31" w:qFormat="1"/>
-    <w:lsdException w:name="Intense Reference" w:uiPriority="32" w:qFormat="1"/>
-    <w:lsdException w:name="Book Title" w:uiPriority="33" w:qFormat="1"/>
-    <w:lsdException w:name="Bibliography" w:semiHidden="1" w:uiPriority="37" w:unhideWhenUsed="1"/>
-    <w:lsdException w:name="TOC Heading" w:semiHidden="1" w:uiPriority="39" w:unhideWhenUsed="1" w:qFormat="1"/>
-    <w:lsdException w:name="Plain Table 1" w:uiPriority="41"/>
-    <w:lsdException w:name="Plain Table 2" w:uiPriority="42"/>
-    <w:lsdException w:name="Plain Table 3" w:uiPriority="43"/>
-    <w:lsdException w:name="Plain Table 4" w:uiPriority="44"/>
-    <w:lsdException w:name="Plain Table 5" w:uiPriority="45"/>
-    <w:lsdException w:name="Grid Table Light" w:uiPriority="40"/>
-    <w:lsdException w:name="Grid Table 1 Light" w:uiPriority="46"/>
-    <w:lsdException w:name="Grid Table 2" w:uiPriority="47"/>
-    <w:lsdException w:name="Grid Table 3" w:uiPriority="48"/>
-    <w:lsdException w:name="Grid Table 4" w:uiPriority="49"/>
-    <w:lsdException w:name="Grid Table 5 Dark" w:uiPriority="50"/>
-    <w:lsdException w:name="Grid Table 6 Colorful" w:uiPriority="51"/>
-    <w:lsdException w:name="Grid Table 7 Colorful" w:uiPriority="52"/>
-    <w:lsdException w:name="Grid Table 1 Light Accent 1" w:uiPriority="46"/>
-    <w:lsdException w:name="Grid Table 2 Accent 1" w:uiPriority="47"/>
-    <w:lsdException w:name="Grid Table 3 Accent 1" w:uiPriority="48"/>
-    <w:lsdException w:name="Grid Table 4 Accent 1" w:uiPriority="49"/>
-    <w:lsdException w:name="Grid Table 5 Dark Accent 1" w:uiPriority="50"/>
-    <w:lsdException w:name="Grid Table 6 Colorful Accent 1" w:uiPriority="51"/>
-    <w:lsdException w:name="Grid Table 7 Colorful Accent 1" w:uiPriority="52"/>
-    <w:lsdException w:name="Grid Table 1 Light Accent 2" w:uiPriority="46"/>
-    <w:lsdException w:name="Grid Table 2 Accent 2" w:uiPriority="47"/>
-    <w:lsdException w:name="Grid Table 3 Accent 2" w:uiPriority="48"/>
-    <w:lsdException w:name="Grid Table 4 Accent 2" w:uiPriority="49"/>
-    <w:lsdException w:name="Grid Table 5 Dark Accent 2" w:uiPriority="50"/>
-    <w:lsdException w:name="Grid Table 6 Colorful Accent 2" w:uiPriority="51"/>
-    <w:lsdException w:name="Grid Table 7 Colorful Accent 2" w:uiPriority="52"/>
-    <w:lsdException w:name="Grid Table 1 Light Accent 3" w:uiPriority="46"/>
-    <w:lsdException w:name="Grid Table 2 Accent 3" w:uiPriority="47"/>
-    <w:lsdException w:name="Grid Table 3 Accent 3" w:uiPriority="48"/>
-    <w:lsdException w:name="Grid Table 4 Accent 3" w:uiPriority="49"/>
-    <w:lsdException w:name="Grid Table 5 Dark Accent 3" w:uiPriority="50"/>
-    <w:lsdException w:name="Grid Table 6 Colorful Accent 3" w:uiPriority="51"/>
-    <w:lsdException w:name="Grid Table 7 Colorful Accent 3" w:uiPriority="52"/>
-    <w:lsdException w:name="Grid Table 1 Light Accent 4" w:uiPriority="46"/>
-    <w:lsdException w:name="Grid Table 2 Accent 4" w:uiPriority="47"/>
-    <w:lsdException w:name="Grid Table 3 Accent 4" w:uiPriority="48"/>
-    <w:lsdException w:name="Grid Table 4 Accent 4" w:uiPriority="49"/>
-    <w:lsdException w:name="Grid Table 5 Dark Accent 4" w:uiPriority="50"/>
-    <w:lsdException w:name="Grid Table 6 Colorful Accent 4" w:uiPriority="51"/>
-    <w:lsdException w:name="Grid Table 7 Colorful Accent 4" w:uiPriority="52"/>
-    <w:lsdException w:name="Grid Table 1 Light Accent 5" w:uiPriority="46"/>
-    <w:lsdException w:name="Grid Table 2 Accent 5" w:uiPriority="47"/>
-    <w:lsdException w:name="Grid Table 3 Accent 5" w:uiPriority="48"/>
-    <w:lsdException w:name="Grid Table 4 Accent 5" w:uiPriority="49"/>
-    <w:lsdException w:name="Grid Table 5 Dark Accent 5" w:uiPriority="50"/>
-    <w:lsdException w:name="Grid Table 6 Colorful Accent 5" w:uiPriority="51"/>
-    <w:lsdException w:name="Grid Table 7 Colorful Accent 5" w:uiPriority="52"/>
-    <w:lsdException w:name="Grid Table 1 Light Accent 6" w:uiPriority="46"/>
-    <w:lsdException w:name="Grid Table 2 Accent 6" w:uiPriority="47"/>
-    <w:lsdException w:name="Grid Table 3 Accent 6" w:uiPriority="48"/>
-    <w:lsdException w:name="Grid Table 4 Accent 6" w:uiPriority="49"/>
-    <w:lsdException w:name="Grid Table 5 Dark Accent 6" w:uiPriority="50"/>
-    <w:lsdException w:name="Grid Table 6 Colorful Accent 6" w:uiPriority="51"/>
-    <w:lsdException w:name="Grid Table 7 Colorful Accent 6" w:uiPriority="52"/>
-    <w:lsdException w:name="List Table 1 Light" w:uiPriority="46"/>
-    <w:lsdException w:name="List Table 2" w:uiPriority="47"/>
-    <w:lsdException w:name="List Table 3" w:uiPriority="48"/>
-    <w:lsdException w:name="List Table 4" w:uiPriority="49"/>
-    <w:lsdException w:name="List Table 5 Dark" w:uiPriority="50"/>
-    <w:lsdException w:name="List Table 6 Colorful" w:uiPriority="51"/>
-    <w:lsdException w:name="List Table 7 Colorful" w:uiPriority="52"/>
-    <w:lsdException w:name="List Table 1 Light Accent 1" w:uiPriority="46"/>
-    <w:lsdException w:name="List Table 2 Accent 1" w:uiPriority="47"/>
-    <w:lsdException w:name="List Table 3 Accent 1" w:uiPriority="48"/>
-    <w:lsdException w:name="List Table 4 Accent 1" w:uiPriority="49"/>
-    <w:lsdException w:name="List Table 5 Dark Accent 1" w:uiPriority="50"/>
-    <w:lsdException w:name="List Table 6 Colorful Accent 1" w:uiPriority="51"/>
-    <w:lsdException w:name="List Table 7 Colorful Accent 1" w:uiPriority="52"/>
-    <w:lsdException w:name="List Table 1 Light Accent 2" w:uiPriority="46"/>
-    <w:lsdException w:name="List Table 2 Accent 2" w:uiPriority="47"/>
-    <w:lsdException w:name="List Table 3 Accent 2" w:uiPriority="48"/>
-    <w:lsdException w:name="List Table 4 Accent 2" w:uiPriority="49"/>
-    <w:lsdException w:name="List Table 5 Dark Accent 2" w:uiPriority="50"/>
-    <w:lsdException w:name="List Table 6 Colorful Accent 2" w:uiPriority="51"/>
-    <w:lsdException w:name="List Table 7 Colorful Accent 2" w:uiPriority="52"/>
-    <w:lsdException w:name="List Table 1 Light Accent 3" w:uiPriority="46"/>
-    <w:lsdException w:name="List Table 2 Accent 3" w:uiPriority="47"/>
-    <w:lsdException w:name="List Table 3 Accent 3" w:uiPriority="48"/>
-    <w:lsdException w:name="List Table 4 Accent 3" w:uiPriority="49"/>
-    <w:lsdException w:name="List Table 5 Dark Accent 3" w:uiPriority="50"/>
-    <w:lsdException w:name="List Table 6 Colorful Accent 3" w:uiPriority="51"/>
-    <w:lsdException w:name="List Table 7 Colorful Accent 3" w:uiPriority="52"/>
-    <w:lsdException w:name="List Table 1 Light Accent 4" w:uiPriority="46"/>
-    <w:lsdException w:name="List Table 2 Accent 4" w:uiPriority="47"/>
-    <w:lsdException w:name="List Table 3 Accent 4" w:uiPriority="48"/>
-    <w:lsdException w:name="List Table 4 Accent 4" w:uiPriority="49"/>
-    <w:lsdException w:name="List Table 5 Dark Accent 4" w:uiPriority="50"/>
-    <w:lsdException w:name="List Table 6 Colorful Accent 4" w:uiPriority="51"/>
-    <w:lsdException w:name="List Table 7 Colorful Accent 4" w:uiPriority="52"/>
-    <w:lsdException w:name="List Table 1 Light Accent 5" w:uiPriority="46"/>
-    <w:lsdException w:name="List Table 2 Accent 5" w:uiPriority="47"/>
-    <w:lsdException w:name="List Table 3 Accent 5" w:uiPriority="48"/>
-    <w:lsdException w:name="List Table 4 Accent 5" w:uiPriority="49"/>
-    <w:lsdException w:name="List Table 5 Dark Accent 5" w:uiPriority="50"/>
-    <w:lsdException w:name="List Table 6 Colorful Accent 5" w:uiPriority="51"/>
-    <w:lsdException w:name="List Table 7 Colorful Accent 5" w:uiPriority="52"/>
-    <w:lsdException w:name="List Table 1 Light Accent 6" w:uiPriority="46"/>
-    <w:lsdException w:name="List Table 2 Accent 6" w:uiPriority="47"/>
-    <w:lsdException w:name="List Table 3 Accent 6" w:uiPriority="48"/>
-    <w:lsdException w:name="List Table 4 Accent 6" w:uiPriority="49"/>
-    <w:lsdException w:name="List Table 5 Dark Accent 6" w:uiPriority="50"/>
-    <w:lsdException w:name="List Table 6 Colorful Accent 6" w:uiPriority="51"/>
-    <w:lsdException w:name="List Table 7 Colorful Accent 6" w:uiPriority="52"/>
+  <w:latentStyles w:defLockedState="0" w:defUIPriority="99" w:defSemiHidden="1" w:defUnhideWhenUsed="1" w:defQFormat="0" w:count="267">
+    <w:lsdException w:name="Normal" w:semiHidden="0" w:uiPriority="0" w:unhideWhenUsed="0" w:qFormat="1"/>
+    <w:lsdException w:name="heading 1" w:semiHidden="0" w:uiPriority="9" w:unhideWhenUsed="0" w:qFormat="1"/>
+    <w:lsdException w:name="heading 2" w:uiPriority="9" w:qFormat="1"/>
+    <w:lsdException w:name="heading 3" w:uiPriority="9" w:qFormat="1"/>
+    <w:lsdException w:name="heading 4" w:uiPriority="9" w:qFormat="1"/>
+    <w:lsdException w:name="heading 5" w:uiPriority="9" w:qFormat="1"/>
+    <w:lsdException w:name="heading 6" w:uiPriority="9" w:qFormat="1"/>
+    <w:lsdException w:name="heading 7" w:uiPriority="9" w:qFormat="1"/>
+    <w:lsdException w:name="heading 8" w:uiPriority="9" w:qFormat="1"/>
+    <w:lsdException w:name="heading 9" w:uiPriority="9" w:qFormat="1"/>
+    <w:lsdException w:name="toc 1" w:uiPriority="39"/>
+    <w:lsdException w:name="toc 2" w:uiPriority="39"/>
+    <w:lsdException w:name="toc 3" w:uiPriority="39"/>
+    <w:lsdException w:name="toc 4" w:uiPriority="39"/>
+    <w:lsdException w:name="toc 5" w:uiPriority="39"/>
+    <w:lsdException w:name="toc 6" w:uiPriority="39"/>
+    <w:lsdException w:name="toc 7" w:uiPriority="39"/>
+    <w:lsdException w:name="toc 8" w:uiPriority="39"/>
+    <w:lsdException w:name="toc 9" w:uiPriority="39"/>
+    <w:lsdException w:name="caption" w:uiPriority="35" w:qFormat="1"/>
+    <w:lsdException w:name="Title" w:semiHidden="0" w:uiPriority="10" w:unhideWhenUsed="0" w:qFormat="1"/>
+    <w:lsdException w:name="Default Paragraph Font" w:uiPriority="1"/>
+    <w:lsdException w:name="Subtitle" w:semiHidden="0" w:uiPriority="11" w:unhideWhenUsed="0" w:qFormat="1"/>
+    <w:lsdException w:name="Strong" w:semiHidden="0" w:uiPriority="22" w:unhideWhenUsed="0" w:qFormat="1"/>
+    <w:lsdException w:name="Emphasis" w:semiHidden="0" w:uiPriority="20" w:unhideWhenUsed="0" w:qFormat="1"/>
+    <w:lsdException w:name="Table Grid" w:semiHidden="0" w:uiPriority="39" w:unhideWhenUsed="0"/>
+    <w:lsdException w:name="Placeholder Text" w:unhideWhenUsed="0"/>
+    <w:lsdException w:name="No Spacing" w:semiHidden="0" w:uiPriority="1" w:unhideWhenUsed="0" w:qFormat="1"/>
+    <w:lsdException w:name="Light Shading" w:semiHidden="0" w:uiPriority="60" w:unhideWhenUsed="0"/>
+    <w:lsdException w:name="Light List" w:semiHidden="0" w:uiPriority="61" w:unhideWhenUsed="0"/>
+    <w:lsdException w:name="Light Grid" w:semiHidden="0" w:uiPriority="62" w:unhideWhenUsed="0"/>
+    <w:lsdException w:name="Medium Shading 1" w:semiHidden="0" w:uiPriority="63" w:unhideWhenUsed="0"/>
+    <w:lsdException w:name="Medium Shading 2" w:semiHidden="0" w:uiPriority="64" w:unhideWhenUsed="0"/>
+    <w:lsdException w:name="Medium List 1" w:semiHidden="0" w:uiPriority="65" w:unhideWhenUsed="0"/>
+    <w:lsdException w:name="Medium List 2" w:semiHidden="0" w:uiPriority="66" w:unhideWhenUsed="0"/>
+    <w:lsdException w:name="Medium Grid 1" w:semiHidden="0" w:uiPriority="67" w:unhideWhenUsed="0"/>
+    <w:lsdException w:name="Medium Grid 2" w:semiHidden="0" w:uiPriority="68" w:unhideWhenUsed="0"/>
+    <w:lsdException w:name="Medium Grid 3" w:semiHidden="0" w:uiPriority="69" w:unhideWhenUsed="0"/>
+    <w:lsdException w:name="Dark List" w:semiHidden="0" w:uiPriority="70" w:unhideWhenUsed="0"/>
+    <w:lsdException w:name="Colorful Shading" w:semiHidden="0" w:uiPriority="71" w:unhideWhenUsed="0"/>
+    <w:lsdException w:name="Colorful List" w:semiHidden="0" w:uiPriority="72" w:unhideWhenUsed="0"/>
+    <w:lsdException w:name="Colorful Grid" w:semiHidden="0" w:uiPriority="73" w:unhideWhenUsed="0"/>
+    <w:lsdException w:name="Light Shading Accent 1" w:semiHidden="0" w:uiPriority="60" w:unhideWhenUsed="0"/>
+    <w:lsdException w:name="Light List Accent 1" w:semiHidden="0" w:uiPriority="61" w:unhideWhenUsed="0"/>
+    <w:lsdException w:name="Light Grid Accent 1" w:semiHidden="0" w:uiPriority="62" w:unhideWhenUsed="0"/>
+    <w:lsdException w:name="Medium Shading 1 Accent 1" w:semiHidden="0" w:uiPriority="63" w:unhideWhenUsed="0"/>
+    <w:lsdException w:name="Medium Shading 2 Accent 1" w:semiHidden="0" w:uiPriority="64" w:unhideWhenUsed="0"/>
+    <w:lsdException w:name="Medium List 1 Accent 1" w:semiHidden="0" w:uiPriority="65" w:unhideWhenUsed="0"/>
+    <w:lsdException w:name="Revision" w:unhideWhenUsed="0"/>
+    <w:lsdException w:name="List Paragraph" w:semiHidden="0" w:uiPriority="34" w:unhideWhenUsed="0" w:qFormat="1"/>
+    <w:lsdException w:name="Quote" w:semiHidden="0" w:uiPriority="29" w:unhideWhenUsed="0" w:qFormat="1"/>
+    <w:lsdException w:name="Intense Quote" w:semiHidden="0" w:uiPriority="30" w:unhideWhenUsed="0" w:qFormat="1"/>
+    <w:lsdException w:name="Medium List 2 Accent 1" w:semiHidden="0" w:uiPriority="66" w:unhideWhenUsed="0"/>
+    <w:lsdException w:name="Medium Grid 1 Accent 1" w:semiHidden="0" w:uiPriority="67" w:unhideWhenUsed="0"/>
+    <w:lsdException w:name="Medium Grid 2 Accent 1" w:semiHidden="0" w:uiPriority="68" w:unhideWhenUsed="0"/>
+    <w:lsdException w:name="Medium Grid 3 Accent 1" w:semiHidden="0" w:uiPriority="69" w:unhideWhenUsed="0"/>
+    <w:lsdException w:name="Dark List Accent 1" w:semiHidden="0" w:uiPriority="70" w:unhideWhenUsed="0"/>
+    <w:lsdException w:name="Colorful Shading Accent 1" w:semiHidden="0" w:uiPriority="71" w:unhideWhenUsed="0"/>
+    <w:lsdException w:name="Colorful List Accent 1" w:semiHidden="0" w:uiPriority="72" w:unhideWhenUsed="0"/>
+    <w:lsdException w:name="Colorful Grid Accent 1" w:semiHidden="0" w:uiPriority="73" w:unhideWhenUsed="0"/>
+    <w:lsdException w:name="Light Shading Accent 2" w:semiHidden="0" w:uiPriority="60" w:unhideWhenUsed="0"/>
+    <w:lsdException w:name="Light List Accent 2" w:semiHidden="0" w:uiPriority="61" w:unhideWhenUsed="0"/>
+    <w:lsdException w:name="Light Grid Accent 2" w:semiHidden="0" w:uiPriority="62" w:unhideWhenUsed="0"/>
+    <w:lsdException w:name="Medium Shading 1 Accent 2" w:semiHidden="0" w:uiPriority="63" w:unhideWhenUsed="0"/>
+    <w:lsdException w:name="Medium Shading 2 Accent 2" w:semiHidden="0" w:uiPriority="64" w:unhideWhenUsed="0"/>
+    <w:lsdException w:name="Medium List 1 Accent 2" w:semiHidden="0" w:uiPriority="65" w:unhideWhenUsed="0"/>
+    <w:lsdException w:name="Medium List 2 Accent 2" w:semiHidden="0" w:uiPriority="66" w:unhideWhenUsed="0"/>
+    <w:lsdException w:name="Medium Grid 1 Accent 2" w:semiHidden="0" w:uiPriority="67" w:unhideWhenUsed="0"/>
+    <w:lsdException w:name="Medium Grid 2 Accent 2" w:semiHidden="0" w:uiPriority="68" w:unhideWhenUsed="0"/>
+    <w:lsdException w:name="Medium Grid 3 Accent 2" w:semiHidden="0" w:uiPriority="69" w:unhideWhenUsed="0"/>
+    <w:lsdException w:name="Dark List Accent 2" w:semiHidden="0" w:uiPriority="70" w:unhideWhenUsed="0"/>
+    <w:lsdException w:name="Colorful Shading Accent 2" w:semiHidden="0" w:uiPriority="71" w:unhideWhenUsed="0"/>
+    <w:lsdException w:name="Colorful List Accent 2" w:semiHidden="0" w:uiPriority="72" w:unhideWhenUsed="0"/>
+    <w:lsdException w:name="Colorful Grid Accent 2" w:semiHidden="0" w:uiPriority="73" w:unhideWhenUsed="0"/>
+    <w:lsdException w:name="Light Shading Accent 3" w:semiHidden="0" w:uiPriority="60" w:unhideWhenUsed="0"/>
+    <w:lsdException w:name="Light List Accent 3" w:semiHidden="0" w:uiPriority="61" w:unhideWhenUsed="0"/>
+    <w:lsdException w:name="Light Grid Accent 3" w:semiHidden="0" w:uiPriority="62" w:unhideWhenUsed="0"/>
+    <w:lsdException w:name="Medium Shading 1 Accent 3" w:semiHidden="0" w:uiPriority="63" w:unhideWhenUsed="0"/>
+    <w:lsdException w:name="Medium Shading 2 Accent 3" w:semiHidden="0" w:uiPriority="64" w:unhideWhenUsed="0"/>
+    <w:lsdException w:name="Medium List 1 Accent 3" w:semiHidden="0" w:uiPriority="65" w:unhideWhenUsed="0"/>
+    <w:lsdException w:name="Medium List 2 Accent 3" w:semiHidden="0" w:uiPriority="66" w:unhideWhenUsed="0"/>
+    <w:lsdException w:name="Medium Grid 1 Accent 3" w:semiHidden="0" w:uiPriority="67" w:unhideWhenUsed="0"/>
+    <w:lsdException w:name="Medium Grid 2 Accent 3" w:semiHidden="0" w:uiPriority="68" w:unhideWhenUsed="0"/>
+    <w:lsdException w:name="Medium Grid 3 Accent 3" w:semiHidden="0" w:uiPriority="69" w:unhideWhenUsed="0"/>
+    <w:lsdException w:name="Dark List Accent 3" w:semiHidden="0" w:uiPriority="70" w:unhideWhenUsed="0"/>
+    <w:lsdException w:name="Colorful Shading Accent 3" w:semiHidden="0" w:uiPriority="71" w:unhideWhenUsed="0"/>
+    <w:lsdException w:name="Colorful List Accent 3" w:semiHidden="0" w:uiPriority="72" w:unhideWhenUsed="0"/>
+    <w:lsdException w:name="Colorful Grid Accent 3" w:semiHidden="0" w:uiPriority="73" w:unhideWhenUsed="0"/>
+    <w:lsdException w:name="Light Shading Accent 4" w:semiHidden="0" w:uiPriority="60" w:unhideWhenUsed="0"/>
+    <w:lsdException w:name="Light List Accent 4" w:semiHidden="0" w:uiPriority="61" w:unhideWhenUsed="0"/>
+    <w:lsdException w:name="Light Grid Accent 4" w:semiHidden="0" w:uiPriority="62" w:unhideWhenUsed="0"/>
+    <w:lsdException w:name="Medium Shading 1 Accent 4" w:semiHidden="0" w:uiPriority="63" w:unhideWhenUsed="0"/>
+    <w:lsdException w:name="Medium Shading 2 Accent 4" w:semiHidden="0" w:uiPriority="64" w:unhideWhenUsed="0"/>
+    <w:lsdException w:name="Medium List 1 Accent 4" w:semiHidden="0" w:uiPriority="65" w:unhideWhenUsed="0"/>
+    <w:lsdException w:name="Medium List 2 Accent 4" w:semiHidden="0" w:uiPriority="66" w:unhideWhenUsed="0"/>
+    <w:lsdException w:name="Medium Grid 1 Accent 4" w:semiHidden="0" w:uiPriority="67" w:unhideWhenUsed="0"/>
+    <w:lsdException w:name="Medium Grid 2 Accent 4" w:semiHidden="0" w:uiPriority="68" w:unhideWhenUsed="0"/>
+    <w:lsdException w:name="Medium Grid 3 Accent 4" w:semiHidden="0" w:uiPriority="69" w:unhideWhenUsed="0"/>
+    <w:lsdException w:name="Dark List Accent 4" w:semiHidden="0" w:uiPriority="70" w:unhideWhenUsed="0"/>
+    <w:lsdException w:name="Colorful Shading Accent 4" w:semiHidden="0" w:uiPriority="71" w:unhideWhenUsed="0"/>
+    <w:lsdException w:name="Colorful List Accent 4" w:semiHidden="0" w:uiPriority="72" w:unhideWhenUsed="0"/>
+    <w:lsdException w:name="Colorful Grid Accent 4" w:semiHidden="0" w:uiPriority="73" w:unhideWhenUsed="0"/>
+    <w:lsdException w:name="Light Shading Accent 5" w:semiHidden="0" w:uiPriority="60" w:unhideWhenUsed="0"/>
+    <w:lsdException w:name="Light List Accent 5" w:semiHidden="0" w:uiPriority="61" w:unhideWhenUsed="0"/>
+    <w:lsdException w:name="Light Grid Accent 5" w:semiHidden="0" w:uiPriority="62" w:unhideWhenUsed="0"/>
+    <w:lsdException w:name="Medium Shading 1 Accent 5" w:semiHidden="0" w:uiPriority="63" w:unhideWhenUsed="0"/>
+    <w:lsdException w:name="Medium Shading 2 Accent 5" w:semiHidden="0" w:uiPriority="64" w:unhideWhenUsed="0"/>
+    <w:lsdException w:name="Medium List 1 Accent 5" w:semiHidden="0" w:uiPriority="65" w:unhideWhenUsed="0"/>
+    <w:lsdException w:name="Medium List 2 Accent 5" w:semiHidden="0" w:uiPriority="66" w:unhideWhenUsed="0"/>
+    <w:lsdException w:name="Medium Grid 1 Accent 5" w:semiHidden="0" w:uiPriority="67" w:unhideWhenUsed="0"/>
+    <w:lsdException w:name="Medium Grid 2 Accent 5" w:semiHidden="0" w:uiPriority="68" w:unhideWhenUsed="0"/>
+    <w:lsdException w:name="Medium Grid 3 Accent 5" w:semiHidden="0" w:uiPriority="69" w:unhideWhenUsed="0"/>
+    <w:lsdException w:name="Dark List Accent 5" w:semiHidden="0" w:uiPriority="70" w:unhideWhenUsed="0"/>
+    <w:lsdException w:name="Colorful Shading Accent 5" w:semiHidden="0" w:uiPriority="71" w:unhideWhenUsed="0"/>
+    <w:lsdException w:name="Colorful List Accent 5" w:semiHidden="0" w:uiPriority="72" w:unhideWhenUsed="0"/>
+    <w:lsdException w:name="Colorful Grid Accent 5" w:semiHidden="0" w:uiPriority="73" w:unhideWhenUsed="0"/>
+    <w:lsdException w:name="Light Shading Accent 6" w:semiHidden="0" w:uiPriority="60" w:unhideWhenUsed="0"/>
+    <w:lsdException w:name="Light List Accent 6" w:semiHidden="0" w:uiPriority="61" w:unhideWhenUsed="0"/>
+    <w:lsdException w:name="Light Grid Accent 6" w:semiHidden="0" w:uiPriority="62" w:unhideWhenUsed="0"/>
+    <w:lsdException w:name="Medium Shading 1 Accent 6" w:semiHidden="0" w:uiPriority="63" w:unhideWhenUsed="0"/>
+    <w:lsdException w:name="Medium Shading 2 Accent 6" w:semiHidden="0" w:uiPriority="64" w:unhideWhenUsed="0"/>
+    <w:lsdException w:name="Medium List 1 Accent 6" w:semiHidden="0" w:uiPriority="65" w:unhideWhenUsed="0"/>
+    <w:lsdException w:name="Medium List 2 Accent 6" w:semiHidden="0" w:uiPriority="66" w:unhideWhenUsed="0"/>
+    <w:lsdException w:name="Medium Grid 1 Accent 6" w:semiHidden="0" w:uiPriority="67" w:unhideWhenUsed="0"/>
+    <w:lsdException w:name="Medium Grid 2 Accent 6" w:semiHidden="0" w:uiPriority="68" w:unhideWhenUsed="0"/>
+    <w:lsdException w:name="Medium Grid 3 Accent 6" w:semiHidden="0" w:uiPriority="69" w:unhideWhenUsed="0"/>
+    <w:lsdException w:name="Dark List Accent 6" w:semiHidden="0" w:uiPriority="70" w:unhideWhenUsed="0"/>
+    <w:lsdException w:name="Colorful Shading Accent 6" w:semiHidden="0" w:uiPriority="71" w:unhideWhenUsed="0"/>
+    <w:lsdException w:name="Colorful List Accent 6" w:semiHidden="0" w:uiPriority="72" w:unhideWhenUsed="0"/>
+    <w:lsdException w:name="Colorful Grid Accent 6" w:semiHidden="0" w:uiPriority="73" w:unhideWhenUsed="0"/>
+    <w:lsdException w:name="Subtle Emphasis" w:semiHidden="0" w:uiPriority="19" w:unhideWhenUsed="0" w:qFormat="1"/>
+    <w:lsdException w:name="Intense Emphasis" w:semiHidden="0" w:uiPriority="21" w:unhideWhenUsed="0" w:qFormat="1"/>
+    <w:lsdException w:name="Subtle Reference" w:semiHidden="0" w:uiPriority="31" w:unhideWhenUsed="0" w:qFormat="1"/>
+    <w:lsdException w:name="Intense Reference" w:semiHidden="0" w:uiPriority="32" w:unhideWhenUsed="0" w:qFormat="1"/>
+    <w:lsdException w:name="Book Title" w:semiHidden="0" w:uiPriority="33" w:unhideWhenUsed="0" w:qFormat="1"/>
+    <w:lsdException w:name="Bibliography" w:uiPriority="37"/>
+    <w:lsdException w:name="TOC Heading" w:uiPriority="39" w:qFormat="1"/>
+  </w:latentStyles>
+  <w:style w:type="paragraph" w:default="1" w:styleId="Normale">
+    <w:name w:val="Normal"/>
+    <w:qFormat/>
+    <w:rsid w:val="00704DA1"/>
+  </w:style>
+  <w:style w:type="character" w:default="1" w:styleId="Carpredefinitoparagrafo">
+    <w:name w:val="Default Paragraph Font"/>
+    <w:uiPriority w:val="1"/>
+    <w:semiHidden/>
+    <w:unhideWhenUsed/>
+  </w:style>
+  <w:style w:type="table" w:default="1" w:styleId="Tabellanormale">
+    <w:name w:val="Normal Table"/>
+    <w:uiPriority w:val="99"/>
+    <w:semiHidden/>
+    <w:unhideWhenUsed/>
+    <w:tblPr>
+      <w:tblInd w:w="0" w:type="dxa"/>
+      <w:tblCellMar>
+        <w:top w:w="0" w:type="dxa"/>
+        <w:left w:w="108" w:type="dxa"/>
+        <w:bottom w:w="0" w:type="dxa"/>
+        <w:right w:w="108" w:type="dxa"/>
+      </w:tblCellMar>
+    </w:tblPr>
+  </w:style>
+  <w:style w:type="numbering" w:default="1" w:styleId="Nessunelenco">
+    <w:name w:val="No List"/>
+    <w:uiPriority w:val="99"/>
+    <w:semiHidden/>
+    <w:unhideWhenUsed/>
+  </w:style>
+</w:styles>
+</file>
+
+<file path=word/stylesWithEffects.xml><?xml version="1.0" encoding="utf-8"?>
+<w:styles xmlns:wpc="http://schemas.microsoft.com/office/word/2010/wordprocessingCanvas" xmlns:mc="http://schemas.openxmlformats.org/markup-compatibility/2006" xmlns:o="urn:schemas-microsoft-com:office:office" xmlns:r="http://schemas.openxmlformats.org/officeDocument/2006/relationships" xmlns:m="http://schemas.openxmlformats.org/officeDocument/2006/math" xmlns:v="urn:schemas-microsoft-com:vml" xmlns:wp14="http://schemas.microsoft.com/office/word/2010/wordprocessingDrawing" xmlns:wp="http://schemas.openxmlformats.org/drawingml/2006/wordprocessingDrawing" xmlns:w10="urn:schemas-microsoft-com:office:word" xmlns:w="http://schemas.openxmlformats.org/wordprocessingml/2006/main" xmlns:w14="http://schemas.microsoft.com/office/word/2010/wordml" xmlns:wpg="http://schemas.microsoft.com/office/word/2010/wordprocessingGroup" xmlns:wpi="http://schemas.microsoft.com/office/word/2010/wordprocessingInk" xmlns:wne="http://schemas.microsoft.com/office/word/2006/wordml" xmlns:wps="http://schemas.microsoft.com/office/word/2010/wordprocessingShape" mc:Ignorable="w14 wp14">
+  <w:docDefaults>
+    <w:rPrDefault>
+      <w:rPr>
+        <w:rFonts w:asciiTheme="minorHAnsi" w:eastAsiaTheme="minorHAnsi" w:hAnsiTheme="minorHAnsi" w:cstheme="minorBidi"/>
+        <w:sz w:val="22"/>
+        <w:szCs w:val="22"/>
+        <w:lang w:val="it-IT" w:eastAsia="en-US" w:bidi="ar-SA"/>
+      </w:rPr>
+    </w:rPrDefault>
+    <w:pPrDefault>
+      <w:pPr>
+        <w:spacing w:after="160" w:line="259" w:lineRule="auto"/>
+      </w:pPr>
+    </w:pPrDefault>
+  </w:docDefaults>
+  <w:latentStyles w:defLockedState="0" w:defUIPriority="99" w:defSemiHidden="1" w:defUnhideWhenUsed="1" w:defQFormat="0" w:count="267">
+    <w:lsdException w:name="Normal" w:semiHidden="0" w:uiPriority="0" w:unhideWhenUsed="0" w:qFormat="1"/>
+    <w:lsdException w:name="heading 1" w:semiHidden="0" w:uiPriority="9" w:unhideWhenUsed="0" w:qFormat="1"/>
+    <w:lsdException w:name="heading 2" w:uiPriority="9" w:qFormat="1"/>
+    <w:lsdException w:name="heading 3" w:uiPriority="9" w:qFormat="1"/>
+    <w:lsdException w:name="heading 4" w:uiPriority="9" w:qFormat="1"/>
+    <w:lsdException w:name="heading 5" w:uiPriority="9" w:qFormat="1"/>
+    <w:lsdException w:name="heading 6" w:uiPriority="9" w:qFormat="1"/>
+    <w:lsdException w:name="heading 7" w:uiPriority="9" w:qFormat="1"/>
+    <w:lsdException w:name="heading 8" w:uiPriority="9" w:qFormat="1"/>
+    <w:lsdException w:name="heading 9" w:uiPriority="9" w:qFormat="1"/>
+    <w:lsdException w:name="toc 1" w:uiPriority="39"/>
+    <w:lsdException w:name="toc 2" w:uiPriority="39"/>
+    <w:lsdException w:name="toc 3" w:uiPriority="39"/>
+    <w:lsdException w:name="toc 4" w:uiPriority="39"/>
+    <w:lsdException w:name="toc 5" w:uiPriority="39"/>
+    <w:lsdException w:name="toc 6" w:uiPriority="39"/>
+    <w:lsdException w:name="toc 7" w:uiPriority="39"/>
+    <w:lsdException w:name="toc 8" w:uiPriority="39"/>
+    <w:lsdException w:name="toc 9" w:uiPriority="39"/>
+    <w:lsdException w:name="caption" w:uiPriority="35" w:qFormat="1"/>
+    <w:lsdException w:name="Title" w:semiHidden="0" w:uiPriority="10" w:unhideWhenUsed="0" w:qFormat="1"/>
+    <w:lsdException w:name="Default Paragraph Font" w:uiPriority="1"/>
+    <w:lsdException w:name="Subtitle" w:semiHidden="0" w:uiPriority="11" w:unhideWhenUsed="0" w:qFormat="1"/>
+    <w:lsdException w:name="Strong" w:semiHidden="0" w:uiPriority="22" w:unhideWhenUsed="0" w:qFormat="1"/>
+    <w:lsdException w:name="Emphasis" w:semiHidden="0" w:uiPriority="20" w:unhideWhenUsed="0" w:qFormat="1"/>
+    <w:lsdException w:name="Table Grid" w:semiHidden="0" w:uiPriority="39" w:unhideWhenUsed="0"/>
+    <w:lsdException w:name="Placeholder Text" w:unhideWhenUsed="0"/>
+    <w:lsdException w:name="No Spacing" w:semiHidden="0" w:uiPriority="1" w:unhideWhenUsed="0" w:qFormat="1"/>
+    <w:lsdException w:name="Light Shading" w:semiHidden="0" w:uiPriority="60" w:unhideWhenUsed="0"/>
+    <w:lsdException w:name="Light List" w:semiHidden="0" w:uiPriority="61" w:unhideWhenUsed="0"/>
+    <w:lsdException w:name="Light Grid" w:semiHidden="0" w:uiPriority="62" w:unhideWhenUsed="0"/>
+    <w:lsdException w:name="Medium Shading 1" w:semiHidden="0" w:uiPriority="63" w:unhideWhenUsed="0"/>
+    <w:lsdException w:name="Medium Shading 2" w:semiHidden="0" w:uiPriority="64" w:unhideWhenUsed="0"/>
+    <w:lsdException w:name="Medium List 1" w:semiHidden="0" w:uiPriority="65" w:unhideWhenUsed="0"/>
+    <w:lsdException w:name="Medium List 2" w:semiHidden="0" w:uiPriority="66" w:unhideWhenUsed="0"/>
+    <w:lsdException w:name="Medium Grid 1" w:semiHidden="0" w:uiPriority="67" w:unhideWhenUsed="0"/>
+    <w:lsdException w:name="Medium Grid 2" w:semiHidden="0" w:uiPriority="68" w:unhideWhenUsed="0"/>
+    <w:lsdException w:name="Medium Grid 3" w:semiHidden="0" w:uiPriority="69" w:unhideWhenUsed="0"/>
+    <w:lsdException w:name="Dark List" w:semiHidden="0" w:uiPriority="70" w:unhideWhenUsed="0"/>
+    <w:lsdException w:name="Colorful Shading" w:semiHidden="0" w:uiPriority="71" w:unhideWhenUsed="0"/>
+    <w:lsdException w:name="Colorful List" w:semiHidden="0" w:uiPriority="72" w:unhideWhenUsed="0"/>
+    <w:lsdException w:name="Colorful Grid" w:semiHidden="0" w:uiPriority="73" w:unhideWhenUsed="0"/>
+    <w:lsdException w:name="Light Shading Accent 1" w:semiHidden="0" w:uiPriority="60" w:unhideWhenUsed="0"/>
+    <w:lsdException w:name="Light List Accent 1" w:semiHidden="0" w:uiPriority="61" w:unhideWhenUsed="0"/>
+    <w:lsdException w:name="Light Grid Accent 1" w:semiHidden="0" w:uiPriority="62" w:unhideWhenUsed="0"/>
+    <w:lsdException w:name="Medium Shading 1 Accent 1" w:semiHidden="0" w:uiPriority="63" w:unhideWhenUsed="0"/>
+    <w:lsdException w:name="Medium Shading 2 Accent 1" w:semiHidden="0" w:uiPriority="64" w:unhideWhenUsed="0"/>
+    <w:lsdException w:name="Medium List 1 Accent 1" w:semiHidden="0" w:uiPriority="65" w:unhideWhenUsed="0"/>
+    <w:lsdException w:name="Revision" w:unhideWhenUsed="0"/>
+    <w:lsdException w:name="List Paragraph" w:semiHidden="0" w:uiPriority="34" w:unhideWhenUsed="0" w:qFormat="1"/>
+    <w:lsdException w:name="Quote" w:semiHidden="0" w:uiPriority="29" w:unhideWhenUsed="0" w:qFormat="1"/>
+    <w:lsdException w:name="Intense Quote" w:semiHidden="0" w:uiPriority="30" w:unhideWhenUsed="0" w:qFormat="1"/>
+    <w:lsdException w:name="Medium List 2 Accent 1" w:semiHidden="0" w:uiPriority="66" w:unhideWhenUsed="0"/>
+    <w:lsdException w:name="Medium Grid 1 Accent 1" w:semiHidden="0" w:uiPriority="67" w:unhideWhenUsed="0"/>
+    <w:lsdException w:name="Medium Grid 2 Accent 1" w:semiHidden="0" w:uiPriority="68" w:unhideWhenUsed="0"/>
+    <w:lsdException w:name="Medium Grid 3 Accent 1" w:semiHidden="0" w:uiPriority="69" w:unhideWhenUsed="0"/>
+    <w:lsdException w:name="Dark List Accent 1" w:semiHidden="0" w:uiPriority="70" w:unhideWhenUsed="0"/>
+    <w:lsdException w:name="Colorful Shading Accent 1" w:semiHidden="0" w:uiPriority="71" w:unhideWhenUsed="0"/>
+    <w:lsdException w:name="Colorful List Accent 1" w:semiHidden="0" w:uiPriority="72" w:unhideWhenUsed="0"/>
+    <w:lsdException w:name="Colorful Grid Accent 1" w:semiHidden="0" w:uiPriority="73" w:unhideWhenUsed="0"/>
+    <w:lsdException w:name="Light Shading Accent 2" w:semiHidden="0" w:uiPriority="60" w:unhideWhenUsed="0"/>
+    <w:lsdException w:name="Light List Accent 2" w:semiHidden="0" w:uiPriority="61" w:unhideWhenUsed="0"/>
+    <w:lsdException w:name="Light Grid Accent 2" w:semiHidden="0" w:uiPriority="62" w:unhideWhenUsed="0"/>
+    <w:lsdException w:name="Medium Shading 1 Accent 2" w:semiHidden="0" w:uiPriority="63" w:unhideWhenUsed="0"/>
+    <w:lsdException w:name="Medium Shading 2 Accent 2" w:semiHidden="0" w:uiPriority="64" w:unhideWhenUsed="0"/>
+    <w:lsdException w:name="Medium List 1 Accent 2" w:semiHidden="0" w:uiPriority="65" w:unhideWhenUsed="0"/>
+    <w:lsdException w:name="Medium List 2 Accent 2" w:semiHidden="0" w:uiPriority="66" w:unhideWhenUsed="0"/>
+    <w:lsdException w:name="Medium Grid 1 Accent 2" w:semiHidden="0" w:uiPriority="67" w:unhideWhenUsed="0"/>
+    <w:lsdException w:name="Medium Grid 2 Accent 2" w:semiHidden="0" w:uiPriority="68" w:unhideWhenUsed="0"/>
+    <w:lsdException w:name="Medium Grid 3 Accent 2" w:semiHidden="0" w:uiPriority="69" w:unhideWhenUsed="0"/>
+    <w:lsdException w:name="Dark List Accent 2" w:semiHidden="0" w:uiPriority="70" w:unhideWhenUsed="0"/>
+    <w:lsdException w:name="Colorful Shading Accent 2" w:semiHidden="0" w:uiPriority="71" w:unhideWhenUsed="0"/>
+    <w:lsdException w:name="Colorful List Accent 2" w:semiHidden="0" w:uiPriority="72" w:unhideWhenUsed="0"/>
+    <w:lsdException w:name="Colorful Grid Accent 2" w:semiHidden="0" w:uiPriority="73" w:unhideWhenUsed="0"/>
+    <w:lsdException w:name="Light Shading Accent 3" w:semiHidden="0" w:uiPriority="60" w:unhideWhenUsed="0"/>
+    <w:lsdException w:name="Light List Accent 3" w:semiHidden="0" w:uiPriority="61" w:unhideWhenUsed="0"/>
+    <w:lsdException w:name="Light Grid Accent 3" w:semiHidden="0" w:uiPriority="62" w:unhideWhenUsed="0"/>
+    <w:lsdException w:name="Medium Shading 1 Accent 3" w:semiHidden="0" w:uiPriority="63" w:unhideWhenUsed="0"/>
+    <w:lsdException w:name="Medium Shading 2 Accent 3" w:semiHidden="0" w:uiPriority="64" w:unhideWhenUsed="0"/>
+    <w:lsdException w:name="Medium List 1 Accent 3" w:semiHidden="0" w:uiPriority="65" w:unhideWhenUsed="0"/>
+    <w:lsdException w:name="Medium List 2 Accent 3" w:semiHidden="0" w:uiPriority="66" w:unhideWhenUsed="0"/>
+    <w:lsdException w:name="Medium Grid 1 Accent 3" w:semiHidden="0" w:uiPriority="67" w:unhideWhenUsed="0"/>
+    <w:lsdException w:name="Medium Grid 2 Accent 3" w:semiHidden="0" w:uiPriority="68" w:unhideWhenUsed="0"/>
+    <w:lsdException w:name="Medium Grid 3 Accent 3" w:semiHidden="0" w:uiPriority="69" w:unhideWhenUsed="0"/>
+    <w:lsdException w:name="Dark List Accent 3" w:semiHidden="0" w:uiPriority="70" w:unhideWhenUsed="0"/>
+    <w:lsdException w:name="Colorful Shading Accent 3" w:semiHidden="0" w:uiPriority="71" w:unhideWhenUsed="0"/>
+    <w:lsdException w:name="Colorful List Accent 3" w:semiHidden="0" w:uiPriority="72" w:unhideWhenUsed="0"/>
+    <w:lsdException w:name="Colorful Grid Accent 3" w:semiHidden="0" w:uiPriority="73" w:unhideWhenUsed="0"/>
+    <w:lsdException w:name="Light Shading Accent 4" w:semiHidden="0" w:uiPriority="60" w:unhideWhenUsed="0"/>
+    <w:lsdException w:name="Light List Accent 4" w:semiHidden="0" w:uiPriority="61" w:unhideWhenUsed="0"/>
+    <w:lsdException w:name="Light Grid Accent 4" w:semiHidden="0" w:uiPriority="62" w:unhideWhenUsed="0"/>
+    <w:lsdException w:name="Medium Shading 1 Accent 4" w:semiHidden="0" w:uiPriority="63" w:unhideWhenUsed="0"/>
+    <w:lsdException w:name="Medium Shading 2 Accent 4" w:semiHidden="0" w:uiPriority="64" w:unhideWhenUsed="0"/>
+    <w:lsdException w:name="Medium List 1 Accent 4" w:semiHidden="0" w:uiPriority="65" w:unhideWhenUsed="0"/>
+    <w:lsdException w:name="Medium List 2 Accent 4" w:semiHidden="0" w:uiPriority="66" w:unhideWhenUsed="0"/>
+    <w:lsdException w:name="Medium Grid 1 Accent 4" w:semiHidden="0" w:uiPriority="67" w:unhideWhenUsed="0"/>
+    <w:lsdException w:name="Medium Grid 2 Accent 4" w:semiHidden="0" w:uiPriority="68" w:unhideWhenUsed="0"/>
+    <w:lsdException w:name="Medium Grid 3 Accent 4" w:semiHidden="0" w:uiPriority="69" w:unhideWhenUsed="0"/>
+    <w:lsdException w:name="Dark List Accent 4" w:semiHidden="0" w:uiPriority="70" w:unhideWhenUsed="0"/>
+    <w:lsdException w:name="Colorful Shading Accent 4" w:semiHidden="0" w:uiPriority="71" w:unhideWhenUsed="0"/>
+    <w:lsdException w:name="Colorful List Accent 4" w:semiHidden="0" w:uiPriority="72" w:unhideWhenUsed="0"/>
+    <w:lsdException w:name="Colorful Grid Accent 4" w:semiHidden="0" w:uiPriority="73" w:unhideWhenUsed="0"/>
+    <w:lsdException w:name="Light Shading Accent 5" w:semiHidden="0" w:uiPriority="60" w:unhideWhenUsed="0"/>
+    <w:lsdException w:name="Light List Accent 5" w:semiHidden="0" w:uiPriority="61" w:unhideWhenUsed="0"/>
+    <w:lsdException w:name="Light Grid Accent 5" w:semiHidden="0" w:uiPriority="62" w:unhideWhenUsed="0"/>
+    <w:lsdException w:name="Medium Shading 1 Accent 5" w:semiHidden="0" w:uiPriority="63" w:unhideWhenUsed="0"/>
+    <w:lsdException w:name="Medium Shading 2 Accent 5" w:semiHidden="0" w:uiPriority="64" w:unhideWhenUsed="0"/>
+    <w:lsdException w:name="Medium List 1 Accent 5" w:semiHidden="0" w:uiPriority="65" w:unhideWhenUsed="0"/>
+    <w:lsdException w:name="Medium List 2 Accent 5" w:semiHidden="0" w:uiPriority="66" w:unhideWhenUsed="0"/>
+    <w:lsdException w:name="Medium Grid 1 Accent 5" w:semiHidden="0" w:uiPriority="67" w:unhideWhenUsed="0"/>
+    <w:lsdException w:name="Medium Grid 2 Accent 5" w:semiHidden="0" w:uiPriority="68" w:unhideWhenUsed="0"/>
+    <w:lsdException w:name="Medium Grid 3 Accent 5" w:semiHidden="0" w:uiPriority="69" w:unhideWhenUsed="0"/>
+    <w:lsdException w:name="Dark List Accent 5" w:semiHidden="0" w:uiPriority="70" w:unhideWhenUsed="0"/>
+    <w:lsdException w:name="Colorful Shading Accent 5" w:semiHidden="0" w:uiPriority="71" w:unhideWhenUsed="0"/>
+    <w:lsdException w:name="Colorful List Accent 5" w:semiHidden="0" w:uiPriority="72" w:unhideWhenUsed="0"/>
+    <w:lsdException w:name="Colorful Grid Accent 5" w:semiHidden="0" w:uiPriority="73" w:unhideWhenUsed="0"/>
+    <w:lsdException w:name="Light Shading Accent 6" w:semiHidden="0" w:uiPriority="60" w:unhideWhenUsed="0"/>
+    <w:lsdException w:name="Light List Accent 6" w:semiHidden="0" w:uiPriority="61" w:unhideWhenUsed="0"/>
+    <w:lsdException w:name="Light Grid Accent 6" w:semiHidden="0" w:uiPriority="62" w:unhideWhenUsed="0"/>
+    <w:lsdException w:name="Medium Shading 1 Accent 6" w:semiHidden="0" w:uiPriority="63" w:unhideWhenUsed="0"/>
+    <w:lsdException w:name="Medium Shading 2 Accent 6" w:semiHidden="0" w:uiPriority="64" w:unhideWhenUsed="0"/>
+    <w:lsdException w:name="Medium List 1 Accent 6" w:semiHidden="0" w:uiPriority="65" w:unhideWhenUsed="0"/>
+    <w:lsdException w:name="Medium List 2 Accent 6" w:semiHidden="0" w:uiPriority="66" w:unhideWhenUsed="0"/>
+    <w:lsdException w:name="Medium Grid 1 Accent 6" w:semiHidden="0" w:uiPriority="67" w:unhideWhenUsed="0"/>
+    <w:lsdException w:name="Medium Grid 2 Accent 6" w:semiHidden="0" w:uiPriority="68" w:unhideWhenUsed="0"/>
+    <w:lsdException w:name="Medium Grid 3 Accent 6" w:semiHidden="0" w:uiPriority="69" w:unhideWhenUsed="0"/>
+    <w:lsdException w:name="Dark List Accent 6" w:semiHidden="0" w:uiPriority="70" w:unhideWhenUsed="0"/>
+    <w:lsdException w:name="Colorful Shading Accent 6" w:semiHidden="0" w:uiPriority="71" w:unhideWhenUsed="0"/>
+    <w:lsdException w:name="Colorful List Accent 6" w:semiHidden="0" w:uiPriority="72" w:unhideWhenUsed="0"/>
+    <w:lsdException w:name="Colorful Grid Accent 6" w:semiHidden="0" w:uiPriority="73" w:unhideWhenUsed="0"/>
+    <w:lsdException w:name="Subtle Emphasis" w:semiHidden="0" w:uiPriority="19" w:unhideWhenUsed="0" w:qFormat="1"/>
+    <w:lsdException w:name="Intense Emphasis" w:semiHidden="0" w:uiPriority="21" w:unhideWhenUsed="0" w:qFormat="1"/>
+    <w:lsdException w:name="Subtle Reference" w:semiHidden="0" w:uiPriority="31" w:unhideWhenUsed="0" w:qFormat="1"/>
+    <w:lsdException w:name="Intense Reference" w:semiHidden="0" w:uiPriority="32" w:unhideWhenUsed="0" w:qFormat="1"/>
+    <w:lsdException w:name="Book Title" w:semiHidden="0" w:uiPriority="33" w:unhideWhenUsed="0" w:qFormat="1"/>
+    <w:lsdException w:name="Bibliography" w:uiPriority="37"/>
+    <w:lsdException w:name="TOC Heading" w:uiPriority="39" w:qFormat="1"/>
   </w:latentStyles>
   <w:style w:type="paragraph" w:default="1" w:styleId="Normale">
     <w:name w:val="Normal"/>
@@ -2855,7 +2910,7 @@
     </a:clrScheme>
     <a:fontScheme name="Office">
       <a:majorFont>
-        <a:latin typeface="Calibri Light" panose="020F0302020204030204"/>
+        <a:latin typeface="Calibri Light"/>
         <a:ea typeface=""/>
         <a:cs typeface=""/>
         <a:font script="Jpan" typeface="ＭＳ ゴシック"/>
@@ -2890,7 +2945,7 @@
         <a:font script="Geor" typeface="Sylfaen"/>
       </a:majorFont>
       <a:minorFont>
-        <a:latin typeface="Calibri" panose="020F0502020204030204"/>
+        <a:latin typeface="Calibri"/>
         <a:ea typeface=""/>
         <a:cs typeface=""/>
         <a:font script="Jpan" typeface="ＭＳ 明朝"/>
@@ -3067,7 +3122,7 @@
   <a:extraClrSchemeLst/>
   <a:extLst>
     <a:ext uri="{05A4C25C-085E-4340-85A3-A5531E510DB2}">
-      <thm15:themeFamily xmlns:thm15="http://schemas.microsoft.com/office/thememl/2012/main" name="Office Theme" id="{62F939B6-93AF-4DB8-9C6B-D6C7DFDC589F}" vid="{4A3C46E8-61CC-4603-A589-7422A47A8E4A}"/>
+      <thm15:themeFamily xmlns:thm15="http://schemas.microsoft.com/office/thememl/2012/main" xmlns="" name="Office Theme" id="{62F939B6-93AF-4DB8-9C6B-D6C7DFDC589F}" vid="{4A3C46E8-61CC-4603-A589-7422A47A8E4A}"/>
     </a:ext>
   </a:extLst>
 </a:theme>
